--- a/FinalReport/W205FinalProjectReport.docx
+++ b/FinalReport/W205FinalProjectReport.docx
@@ -27,15 +27,7 @@
     </w:p>
     <w:p>
       <w:r>
-        <w:t xml:space="preserve">Matthew Burke, Jan Forslow, Vyas </w:t>
-      </w:r>
-      <w:proofErr w:type="spellStart"/>
-      <w:r>
-        <w:t>Swaminathan</w:t>
-      </w:r>
-      <w:proofErr w:type="spellEnd"/>
-      <w:r>
-        <w:t>, Xiao Wu</w:t>
+        <w:t>Matthew Burke, Jan Forslow, Vyas Swaminathan, Xiao Wu</w:t>
       </w:r>
     </w:p>
     <w:p/>
@@ -56,23 +48,7 @@
         <w:t>The original idea for this project was to take the particular energy savings use case of Conservation Voltage Reduction (CVR) and show an architecture that can scale to hundreds of thousands of measuring points using AWS cloud as this is not possible today</w:t>
       </w:r>
       <w:r>
-        <w:t xml:space="preserve"> with current </w:t>
-      </w:r>
-      <w:proofErr w:type="spellStart"/>
-      <w:r>
-        <w:t>on-premise</w:t>
-      </w:r>
-      <w:proofErr w:type="spellEnd"/>
-      <w:r>
-        <w:t xml:space="preserve"> SQL-based RDBMS systems. The goal with CVR is to optimize the voltage level on the feeder line while not exposing customers at the end of the line to flickering (low voltage). This is achieved by using the </w:t>
-      </w:r>
-      <w:proofErr w:type="spellStart"/>
-      <w:r>
-        <w:t>SmartMeters</w:t>
-      </w:r>
-      <w:proofErr w:type="spellEnd"/>
-      <w:r>
-        <w:t xml:space="preserve"> as sensors an</w:t>
+        <w:t xml:space="preserve"> with current on-premise SQL-based RDBMS systems. The goal with CVR is to optimize the voltage level on the feeder line while not exposing customers at the end of the line to flickering (low voltage). This is achieved by using the SmartMeters as sensors an</w:t>
       </w:r>
       <w:r>
         <w:t>d by sending control signals to regulators to adjust the voltage levels as shown in Figure 1.</w:t>
@@ -93,13 +69,13 @@
             <wp:extent cx="3524250" cy="1666875"/>
             <wp:effectExtent l="0" t="0" r="0" b="0"/>
             <wp:wrapSquare wrapText="bothSides" distT="114300" distB="114300" distL="114300" distR="114300"/>
-            <wp:docPr id="2" name="image04.png"/>
+            <wp:docPr id="2" name="image06.png"/>
             <wp:cNvGraphicFramePr/>
             <a:graphic xmlns:a="http://schemas.openxmlformats.org/drawingml/2006/main">
               <a:graphicData uri="http://schemas.openxmlformats.org/drawingml/2006/picture">
                 <pic:pic xmlns:pic="http://schemas.openxmlformats.org/drawingml/2006/picture">
                   <pic:nvPicPr>
-                    <pic:cNvPr id="0" name="image04.png"/>
+                    <pic:cNvPr id="0" name="image06.png"/>
                     <pic:cNvPicPr preferRelativeResize="0"/>
                   </pic:nvPicPr>
                   <pic:blipFill>
@@ -135,7 +111,7 @@
           <w:sz w:val="20"/>
           <w:szCs w:val="20"/>
         </w:rPr>
-        <w:t>Figure 1. Example Feeder Line with CVR activated.</w:t>
+        <w:t>Figure 1. Example Feeder Line with CVR activated (Reference 1).</w:t>
       </w:r>
     </w:p>
     <w:p>
@@ -145,27 +121,19 @@
     </w:p>
     <w:p>
       <w:r>
-        <w:t xml:space="preserve">There are on average 300-600 households per feeder line of which ~ 40-50 </w:t>
-      </w:r>
-      <w:proofErr w:type="spellStart"/>
-      <w:r>
-        <w:t>SmartMeters</w:t>
-      </w:r>
-      <w:proofErr w:type="spellEnd"/>
-      <w:r>
-        <w:t xml:space="preserve"> will need to be used as</w:t>
-      </w:r>
-      <w:r>
-        <w:t xml:space="preserve"> sensors (also called bellwether meters). These bellwether meters will report back voltage levels every 5-10 minutes in normal setups. For this project, we are creating a simulator to simulate the streaming of this data. The simulator is sending messages c</w:t>
-      </w:r>
-      <w:r>
-        <w:t>ontaining voltage level of the individual bellwether meters on the Feeder Lines. We know from industry standard that the voltage on the feeder should not exceed 3% of 120V (123 – 117V). We limited this project to automatically correct the voltage level ins</w:t>
-      </w:r>
-      <w:r>
-        <w:t>ide the simulator, but we have provided hooks for creating an automatic feedback loop to the device simulator from the IOT Server to readjust if the voltage level is below certain thresholds as well. Randomization is applied in the simulator to create volt</w:t>
-      </w:r>
-      <w:r>
-        <w:t>age changes leading to adjustments.</w:t>
+        <w:t>There are on average 300-600 households per feeder line of which ~ 40-50 SmartMeters will need</w:t>
+      </w:r>
+      <w:r>
+        <w:t xml:space="preserve"> to be used as sensors (also called bellwether meters). These bellwether meters will report back voltage levels every 5-10 minutes in normal setups. For this project, we are creating a simulator to simulate the streaming of this data. The simulator is send</w:t>
+      </w:r>
+      <w:r>
+        <w:t>ing messages containing voltage level of the individual bellwether meters on the Feeder Lines. We know from industry standard that the voltage on the feeder should not exceed 3% of 120V (123 – 117V). We limited this project to automatically correct the vol</w:t>
+      </w:r>
+      <w:r>
+        <w:t xml:space="preserve">tage level inside the simulator, but we have provided hooks for creating an automatic feedback loop to the device simulator from the IOT Server to readjust if the voltage level is below certain thresholds as well. Randomization is applied in the simulator </w:t>
+      </w:r>
+      <w:r>
+        <w:t>to create voltage changes leading to adjustments.</w:t>
       </w:r>
     </w:p>
     <w:p/>
@@ -198,35 +166,7 @@
         <w:rPr>
           <w:b/>
         </w:rPr>
-        <w:t xml:space="preserve">1. AWS </w:t>
-      </w:r>
-      <w:proofErr w:type="spellStart"/>
-      <w:r>
-        <w:rPr>
-          <w:b/>
-        </w:rPr>
-        <w:t>IoT</w:t>
-      </w:r>
-      <w:proofErr w:type="spellEnd"/>
-      <w:r>
-        <w:rPr>
-          <w:b/>
-        </w:rPr>
-        <w:t xml:space="preserve"> -&gt; Kinesis  -&gt; </w:t>
-      </w:r>
-      <w:proofErr w:type="spellStart"/>
-      <w:r>
-        <w:rPr>
-          <w:b/>
-        </w:rPr>
-        <w:t>ElasticSearch</w:t>
-      </w:r>
-      <w:proofErr w:type="spellEnd"/>
-      <w:r>
-        <w:rPr>
-          <w:b/>
-        </w:rPr>
-        <w:t xml:space="preserve"> (and stateless AWS Lambda functions)</w:t>
+        <w:t>1. AWS IoT -&gt; Kinesis  -&gt; ElasticSearch (and stateless AWS Lambda functions)</w:t>
       </w:r>
     </w:p>
     <w:p/>
@@ -280,9 +220,8 @@
           <w:sz w:val="20"/>
           <w:szCs w:val="20"/>
         </w:rPr>
-        <w:t xml:space="preserve">Figure 2. AWS </w:t>
-      </w:r>
-      <w:proofErr w:type="spellStart"/>
+        <w:t>Figure 2. AWS IoT Reference Architecture (Ref</w:t>
+      </w:r>
       <w:r>
         <w:rPr>
           <w:rFonts w:ascii="Times New Roman" w:eastAsia="Times New Roman" w:hAnsi="Times New Roman" w:cs="Times New Roman"/>
@@ -290,17 +229,7 @@
           <w:sz w:val="20"/>
           <w:szCs w:val="20"/>
         </w:rPr>
-        <w:t>IoT</w:t>
-      </w:r>
-      <w:proofErr w:type="spellEnd"/>
-      <w:r>
-        <w:rPr>
-          <w:rFonts w:ascii="Times New Roman" w:eastAsia="Times New Roman" w:hAnsi="Times New Roman" w:cs="Times New Roman"/>
-          <w:i/>
-          <w:sz w:val="20"/>
-          <w:szCs w:val="20"/>
-        </w:rPr>
-        <w:t xml:space="preserve"> Reference Architecture.</w:t>
+        <w:t>erence 2).</w:t>
       </w:r>
     </w:p>
     <w:p>
@@ -310,15 +239,7 @@
     </w:p>
     <w:p>
       <w:r>
-        <w:t xml:space="preserve">As shown in Figure 2, the main components within the AWS </w:t>
-      </w:r>
-      <w:proofErr w:type="spellStart"/>
-      <w:r>
-        <w:t>IoT</w:t>
-      </w:r>
-      <w:proofErr w:type="spellEnd"/>
-      <w:r>
-        <w:t xml:space="preserve"> references architecture for near real-time analytics are:</w:t>
+        <w:t>As shown in Figure 2, the main components within the AWS IoT references architecture for near real-time analytics are:</w:t>
       </w:r>
     </w:p>
     <w:p>
@@ -336,23 +257,11 @@
             <w:color w:val="1155CC"/>
             <w:u w:val="single"/>
           </w:rPr>
-          <w:t xml:space="preserve">AWS </w:t>
+          <w:t>AWS IoT</w:t>
         </w:r>
-        <w:proofErr w:type="spellStart"/>
-        <w:r>
-          <w:rPr>
-            <w:color w:val="1155CC"/>
-            <w:u w:val="single"/>
-          </w:rPr>
-          <w:t>IoT</w:t>
-        </w:r>
-        <w:proofErr w:type="spellEnd"/>
       </w:hyperlink>
       <w:r>
-        <w:t xml:space="preserve"> (Amazon Internet of Things) will collect and analyze data from int</w:t>
-      </w:r>
-      <w:r>
-        <w:t>ernet-connected devices and sensors and connects that data to AWS cloud applications. It is an AWS service running independently of the EC2 instance we create.</w:t>
+        <w:t xml:space="preserve"> (Amazon Internet of Things) will collect and analyze data from internet-connected devices and sensors and connects that data to AWS cloud applications. It is an AWS service running independently of the EC2 instance we create.</w:t>
       </w:r>
     </w:p>
     <w:p>
@@ -374,18 +283,7 @@
         </w:r>
       </w:hyperlink>
       <w:r>
-        <w:t xml:space="preserve"> is a platfor</w:t>
-      </w:r>
-      <w:r>
-        <w:t xml:space="preserve">m for streaming data on AWS and offers services to make it easy to load and analyze streaming data. Firehose is optimized for write (load to destination) processing such as </w:t>
-      </w:r>
-      <w:proofErr w:type="spellStart"/>
-      <w:r>
-        <w:t>ElasticSearch</w:t>
-      </w:r>
-      <w:proofErr w:type="spellEnd"/>
-      <w:r>
-        <w:t>.</w:t>
+        <w:t xml:space="preserve"> is a platform for streaming data on AWS and offers services to make it easy to load and analyze streaming data. Firehose is optimized for write (load to destination) processing such as ElasticSearch.</w:t>
       </w:r>
     </w:p>
     <w:p>
@@ -403,24 +301,8 @@
             <w:color w:val="1155CC"/>
             <w:u w:val="single"/>
           </w:rPr>
-          <w:t>Ama</w:t>
+          <w:t>Amazon Elasticsearch</w:t>
         </w:r>
-        <w:r>
-          <w:rPr>
-            <w:color w:val="1155CC"/>
-            <w:u w:val="single"/>
-          </w:rPr>
-          <w:t xml:space="preserve">zon </w:t>
-        </w:r>
-        <w:proofErr w:type="spellStart"/>
-        <w:r>
-          <w:rPr>
-            <w:color w:val="1155CC"/>
-            <w:u w:val="single"/>
-          </w:rPr>
-          <w:t>Elasticsearch</w:t>
-        </w:r>
-        <w:proofErr w:type="spellEnd"/>
       </w:hyperlink>
       <w:r>
         <w:t xml:space="preserve"> is an open-source search and analytics engine for use cases such as data analytics, log analytics, real-time application monitoring, and clickstream analytics.</w:t>
@@ -441,23 +323,11 @@
             <w:color w:val="1155CC"/>
             <w:u w:val="single"/>
           </w:rPr>
-          <w:t xml:space="preserve">Amazon </w:t>
+          <w:t>Amazon DynamoDB</w:t>
         </w:r>
-        <w:proofErr w:type="spellStart"/>
-        <w:r>
-          <w:rPr>
-            <w:color w:val="1155CC"/>
-            <w:u w:val="single"/>
-          </w:rPr>
-          <w:t>DynamoDB</w:t>
-        </w:r>
-        <w:proofErr w:type="spellEnd"/>
       </w:hyperlink>
       <w:r>
-        <w:t xml:space="preserve"> is a flexi</w:t>
-      </w:r>
-      <w:r>
-        <w:t xml:space="preserve">ble NoSQL database service for applications that need consistent, single-digit millisecond latency at any scale. </w:t>
+        <w:t xml:space="preserve"> is a flexible NoSQL database service for applications that need consistent, single-digit millisecond latency at any scale. </w:t>
       </w:r>
     </w:p>
     <w:p>
@@ -479,10 +349,10 @@
         </w:r>
       </w:hyperlink>
       <w:r>
-        <w:t xml:space="preserve"> is a fully managed service to create, publish, maintain, monitor, an</w:t>
-      </w:r>
-      <w:r>
-        <w:t xml:space="preserve">d secure APIs at any scale. </w:t>
+        <w:t xml:space="preserve"> i</w:t>
+      </w:r>
+      <w:r>
+        <w:t xml:space="preserve">s a fully managed service to create, publish, maintain, monitor, and secure APIs at any scale. </w:t>
       </w:r>
     </w:p>
     <w:p>
@@ -504,10 +374,10 @@
         </w:r>
       </w:hyperlink>
       <w:r>
-        <w:t xml:space="preserve"> allows to run code without provisioning or managing servers. It will run on any available AWS infrastructure and you pay as these code snippets are run only. Often us</w:t>
-      </w:r>
-      <w:r>
-        <w:t xml:space="preserve">ed to connect different AWS building blocks together. </w:t>
+        <w:t xml:space="preserve"> allows to run code without provisioning or managing servers. It will run on any available AWS infra</w:t>
+      </w:r>
+      <w:r>
+        <w:t xml:space="preserve">structure and you pay as these code snippets are run only. Often used to connect different AWS building blocks together. </w:t>
       </w:r>
     </w:p>
     <w:p>
@@ -529,10 +399,10 @@
         </w:r>
       </w:hyperlink>
       <w:r>
-        <w:t xml:space="preserve"> is a service that provides visualization tools and wizards that guide through the process of creating machine learnin</w:t>
-      </w:r>
-      <w:r>
-        <w:t>g (ML) models.</w:t>
+        <w:t xml:space="preserve"> is a service that provides visualization tools and</w:t>
+      </w:r>
+      <w:r>
+        <w:t xml:space="preserve"> wizards that guide through the process of creating machine learning (ML) models.</w:t>
       </w:r>
     </w:p>
     <w:p>
@@ -613,13 +483,13 @@
           <wp:inline distT="114300" distB="114300" distL="114300" distR="114300">
             <wp:extent cx="5200650" cy="1428750"/>
             <wp:effectExtent l="0" t="0" r="0" b="0"/>
-            <wp:docPr id="11" name="image25.png"/>
+            <wp:docPr id="11" name="image24.png"/>
             <wp:cNvGraphicFramePr/>
             <a:graphic xmlns:a="http://schemas.openxmlformats.org/drawingml/2006/main">
               <a:graphicData uri="http://schemas.openxmlformats.org/drawingml/2006/picture">
                 <pic:pic xmlns:pic="http://schemas.openxmlformats.org/drawingml/2006/picture">
                   <pic:nvPicPr>
-                    <pic:cNvPr id="0" name="image25.png"/>
+                    <pic:cNvPr id="0" name="image24.png"/>
                     <pic:cNvPicPr preferRelativeResize="0"/>
                   </pic:nvPicPr>
                   <pic:blipFill>
@@ -721,15 +591,7 @@
         <w:contextualSpacing/>
       </w:pPr>
       <w:r>
-        <w:t xml:space="preserve">With AWS </w:t>
-      </w:r>
-      <w:proofErr w:type="spellStart"/>
-      <w:r>
-        <w:t>IoT</w:t>
-      </w:r>
-      <w:proofErr w:type="spellEnd"/>
-      <w:r>
-        <w:t>, applications can keep tr</w:t>
+        <w:t>With AWS IoT, applications can keep tr</w:t>
       </w:r>
       <w:r>
         <w:t>ack of and communicate with all devices, all the time, even when they aren’t connected.</w:t>
@@ -773,67 +635,14 @@
         <w:ind w:hanging="360"/>
         <w:contextualSpacing/>
       </w:pPr>
-      <w:proofErr w:type="spellStart"/>
-      <w:r>
-        <w:t>Elasticsearch</w:t>
-      </w:r>
-      <w:proofErr w:type="spellEnd"/>
-      <w:r>
-        <w:t xml:space="preserve"> allows for flexible data visualization using in-built </w:t>
-      </w:r>
-      <w:proofErr w:type="spellStart"/>
-      <w:r>
-        <w:t>Kibana</w:t>
-      </w:r>
-      <w:proofErr w:type="spellEnd"/>
-      <w:r>
-        <w:t>.</w:t>
-      </w:r>
-    </w:p>
-    <w:p/>
-    <w:p>
-      <w:r>
-        <w:t xml:space="preserve">We use the top flow of Kinesis Firehose and </w:t>
-      </w:r>
-      <w:proofErr w:type="spellStart"/>
-      <w:r>
-        <w:t>Elasticsearch</w:t>
-      </w:r>
-      <w:proofErr w:type="spellEnd"/>
-      <w:r>
-        <w:t>/</w:t>
-      </w:r>
-      <w:proofErr w:type="spellStart"/>
-      <w:r>
-        <w:t>Kibana</w:t>
-      </w:r>
-      <w:proofErr w:type="spellEnd"/>
-      <w:r>
-        <w:t xml:space="preserve"> to do real-time streaming analytics on the </w:t>
-      </w:r>
-      <w:proofErr w:type="spellStart"/>
-      <w:r>
-        <w:t>SmartMeter</w:t>
-      </w:r>
-      <w:proofErr w:type="spellEnd"/>
-      <w:r>
-        <w:t xml:space="preserve"> data coming in via the AWS </w:t>
-      </w:r>
-      <w:proofErr w:type="spellStart"/>
-      <w:r>
-        <w:t>IoT</w:t>
-      </w:r>
-      <w:proofErr w:type="spellEnd"/>
-      <w:r>
-        <w:t xml:space="preserve"> Gateway. We use a second data flow for creating a long-term data storage into </w:t>
-      </w:r>
-      <w:proofErr w:type="spellStart"/>
-      <w:r>
-        <w:t>DynamoDB</w:t>
-      </w:r>
-      <w:proofErr w:type="spellEnd"/>
-      <w:r>
-        <w:t>. Finally, we use th</w:t>
+      <w:r>
+        <w:t>Elasticsearch allows for flexible data visualization using in-built Kibana.</w:t>
+      </w:r>
+    </w:p>
+    <w:p/>
+    <w:p>
+      <w:r>
+        <w:t>We use the top flow of Kinesis Firehose and Elasticsearch/Kibana to do real-time streaming analytics on the SmartMeter data coming in via the AWS IoT Gateway. We use a second data flow for creating a long-term data storage into DynamoDB. Finally, we use th</w:t>
       </w:r>
       <w:r>
         <w:t xml:space="preserve">e lower Amazon ML data flow for prediction of anomalies and sending associated Email alerts. </w:t>
@@ -864,15 +673,7 @@
     <w:p/>
     <w:p>
       <w:r>
-        <w:t xml:space="preserve">For this project, we didn’t have access to publicly available </w:t>
-      </w:r>
-      <w:proofErr w:type="spellStart"/>
-      <w:r>
-        <w:t>SmartMeter</w:t>
-      </w:r>
-      <w:proofErr w:type="spellEnd"/>
-      <w:r>
-        <w:t xml:space="preserve"> data that was appropriate for us to create a</w:t>
+        <w:t>For this project, we didn’t have access to publicly available SmartMeter data that was appropriate for us to create a</w:t>
       </w:r>
       <w:r>
         <w:t xml:space="preserve"> CVR application with. The publicly available stream on data.sparkfun.com that we had found showed not to contain the voltage data that we needed. Instead we created a simulator in python. </w:t>
@@ -883,7 +684,6 @@
       <w:r>
         <w:t xml:space="preserve">The data generation itself is performed in two classes: </w:t>
       </w:r>
-      <w:proofErr w:type="spellStart"/>
       <w:r>
         <w:rPr>
           <w:rFonts w:ascii="Courier New" w:eastAsia="Courier New" w:hAnsi="Courier New" w:cs="Courier New"/>
@@ -898,11 +698,9 @@
         </w:rPr>
         <w:t>e</w:t>
       </w:r>
-      <w:proofErr w:type="spellEnd"/>
       <w:r>
         <w:t xml:space="preserve"> and </w:t>
       </w:r>
-      <w:proofErr w:type="spellStart"/>
       <w:r>
         <w:rPr>
           <w:rFonts w:ascii="Courier New" w:eastAsia="Courier New" w:hAnsi="Courier New" w:cs="Courier New"/>
@@ -910,14 +708,12 @@
         </w:rPr>
         <w:t>PowerGrid</w:t>
       </w:r>
-      <w:proofErr w:type="spellEnd"/>
       <w:r>
         <w:t xml:space="preserve">. </w:t>
       </w:r>
     </w:p>
     <w:p/>
     <w:p>
-      <w:proofErr w:type="spellStart"/>
       <w:r>
         <w:rPr>
           <w:rFonts w:ascii="Courier New" w:eastAsia="Courier New" w:hAnsi="Courier New" w:cs="Courier New"/>
@@ -925,51 +721,51 @@
         </w:rPr>
         <w:t>FeederLine</w:t>
       </w:r>
-      <w:proofErr w:type="spellEnd"/>
-      <w:r>
-        <w:t xml:space="preserve"> simulates a collection of numbered </w:t>
-      </w:r>
-      <w:proofErr w:type="spellStart"/>
-      <w:r>
-        <w:t>SmartMeters</w:t>
-      </w:r>
-      <w:proofErr w:type="spellEnd"/>
-      <w:r>
-        <w:t xml:space="preserve"> along a single power line, each with their own unique device ID and number along the </w:t>
-      </w:r>
-      <w:proofErr w:type="spellStart"/>
+      <w:r>
+        <w:t xml:space="preserve"> simulates a collection of numbered SmartMeters along a single power line, each with their own unique device ID and number along the </w:t>
+      </w:r>
       <w:r>
         <w:rPr>
           <w:rFonts w:ascii="Courier New" w:eastAsia="Courier New" w:hAnsi="Courier New" w:cs="Courier New"/>
           <w:shd w:val="clear" w:color="auto" w:fill="EFEFEF"/>
         </w:rPr>
-        <w:t>FeederLine</w:t>
-      </w:r>
-      <w:proofErr w:type="spellEnd"/>
+        <w:t>FeederLine.</w:t>
+      </w:r>
+      <w:r>
+        <w:t xml:space="preserve"> An instance of a </w:t>
+      </w:r>
       <w:r>
         <w:rPr>
           <w:rFonts w:ascii="Courier New" w:eastAsia="Courier New" w:hAnsi="Courier New" w:cs="Courier New"/>
           <w:shd w:val="clear" w:color="auto" w:fill="EFEFEF"/>
         </w:rPr>
-        <w:t>.</w:t>
-      </w:r>
-      <w:r>
-        <w:t xml:space="preserve"> An instance of a </w:t>
-      </w:r>
-      <w:proofErr w:type="spellStart"/>
+        <w:t>FeederLine</w:t>
+      </w:r>
+      <w:r>
+        <w:t xml:space="preserve"> has a few properties that allow the voltages for each </w:t>
+      </w:r>
+      <w:r>
+        <w:t>device to be calculated and modified for CVR:</w:t>
+      </w:r>
+    </w:p>
+    <w:p>
+      <w:pPr>
+        <w:numPr>
+          <w:ilvl w:val="0"/>
+          <w:numId w:val="2"/>
+        </w:numPr>
+        <w:ind w:hanging="360"/>
+        <w:contextualSpacing/>
+      </w:pPr>
       <w:r>
         <w:rPr>
           <w:rFonts w:ascii="Courier New" w:eastAsia="Courier New" w:hAnsi="Courier New" w:cs="Courier New"/>
           <w:shd w:val="clear" w:color="auto" w:fill="EFEFEF"/>
         </w:rPr>
-        <w:t>FeederLine</w:t>
-      </w:r>
-      <w:proofErr w:type="spellEnd"/>
-      <w:r>
-        <w:t xml:space="preserve"> has a few properties that allow the voltages for each </w:t>
-      </w:r>
-      <w:r>
-        <w:t>device to be calculated and modified for CVR:</w:t>
+        <w:t>base_voltage</w:t>
+      </w:r>
+      <w:r>
+        <w:t xml:space="preserve"> - average starting voltage at beginning of the line</w:t>
       </w:r>
     </w:p>
     <w:p>
@@ -981,17 +777,15 @@
         <w:ind w:hanging="360"/>
         <w:contextualSpacing/>
       </w:pPr>
-      <w:proofErr w:type="spellStart"/>
       <w:r>
         <w:rPr>
           <w:rFonts w:ascii="Courier New" w:eastAsia="Courier New" w:hAnsi="Courier New" w:cs="Courier New"/>
           <w:shd w:val="clear" w:color="auto" w:fill="EFEFEF"/>
         </w:rPr>
-        <w:t>base_voltage</w:t>
-      </w:r>
-      <w:proofErr w:type="spellEnd"/>
-      <w:r>
-        <w:t xml:space="preserve"> - average starting voltage at beginning of the line</w:t>
+        <w:t>base_variation</w:t>
+      </w:r>
+      <w:r>
+        <w:t xml:space="preserve"> - standard deviation used in generation of true starting voltage</w:t>
       </w:r>
     </w:p>
     <w:p>
@@ -1003,17 +797,18 @@
         <w:ind w:hanging="360"/>
         <w:contextualSpacing/>
       </w:pPr>
-      <w:proofErr w:type="spellStart"/>
       <w:r>
         <w:rPr>
           <w:rFonts w:ascii="Courier New" w:eastAsia="Courier New" w:hAnsi="Courier New" w:cs="Courier New"/>
           <w:shd w:val="clear" w:color="auto" w:fill="EFEFEF"/>
         </w:rPr>
-        <w:t>base_variation</w:t>
-      </w:r>
-      <w:proofErr w:type="spellEnd"/>
-      <w:r>
-        <w:t xml:space="preserve"> - standard deviation used in generation of true starting voltage</w:t>
+        <w:t>base_drop</w:t>
+      </w:r>
+      <w:r>
+        <w:t xml:space="preserve"> - average drop in voltage between each SmartMeter in th</w:t>
+      </w:r>
+      <w:r>
+        <w:t>e line</w:t>
       </w:r>
     </w:p>
     <w:p>
@@ -1025,171 +820,124 @@
         <w:ind w:hanging="360"/>
         <w:contextualSpacing/>
       </w:pPr>
-      <w:proofErr w:type="spellStart"/>
       <w:r>
         <w:rPr>
           <w:rFonts w:ascii="Courier New" w:eastAsia="Courier New" w:hAnsi="Courier New" w:cs="Courier New"/>
           <w:shd w:val="clear" w:color="auto" w:fill="EFEFEF"/>
         </w:rPr>
-        <w:t>base_drop</w:t>
-      </w:r>
-      <w:proofErr w:type="spellEnd"/>
-      <w:r>
-        <w:t xml:space="preserve"> - average drop in voltage between each </w:t>
-      </w:r>
-      <w:proofErr w:type="spellStart"/>
-      <w:r>
-        <w:t>SmartMeter</w:t>
-      </w:r>
-      <w:proofErr w:type="spellEnd"/>
-      <w:r>
-        <w:t xml:space="preserve"> in th</w:t>
-      </w:r>
-      <w:r>
-        <w:t>e line</w:t>
-      </w:r>
-    </w:p>
-    <w:p>
-      <w:pPr>
-        <w:numPr>
-          <w:ilvl w:val="0"/>
-          <w:numId w:val="2"/>
-        </w:numPr>
-        <w:ind w:hanging="360"/>
-        <w:contextualSpacing/>
-      </w:pPr>
+        <w:t>bonus</w:t>
+      </w:r>
+      <w:r>
+        <w:t xml:space="preserve"> - modifier used to modify starting voltage to perform CVR</w:t>
+      </w:r>
+    </w:p>
+    <w:p/>
+    <w:p>
+      <w:r>
+        <w:t xml:space="preserve">As the </w:t>
+      </w:r>
       <w:r>
         <w:rPr>
           <w:rFonts w:ascii="Courier New" w:eastAsia="Courier New" w:hAnsi="Courier New" w:cs="Courier New"/>
           <w:shd w:val="clear" w:color="auto" w:fill="EFEFEF"/>
         </w:rPr>
-        <w:t>bonus</w:t>
-      </w:r>
-      <w:r>
-        <w:t xml:space="preserve"> - modifier used to modify starting voltage to perform CVR</w:t>
-      </w:r>
-    </w:p>
-    <w:p/>
-    <w:p>
-      <w:r>
-        <w:t xml:space="preserve">As the </w:t>
-      </w:r>
-      <w:proofErr w:type="spellStart"/>
+        <w:t>FeederLine</w:t>
+      </w:r>
+      <w:r>
+        <w:t xml:space="preserve"> iterates through all of the SmartMeters, it calculates the voltage for the next SmartMeter by subtracting a value calculated based on the normal distribution of the </w:t>
+      </w:r>
       <w:r>
         <w:rPr>
           <w:rFonts w:ascii="Courier New" w:eastAsia="Courier New" w:hAnsi="Courier New" w:cs="Courier New"/>
           <w:shd w:val="clear" w:color="auto" w:fill="EFEFEF"/>
         </w:rPr>
-        <w:t>FeederLine</w:t>
-      </w:r>
-      <w:proofErr w:type="spellEnd"/>
-      <w:r>
-        <w:t xml:space="preserve"> iterates through all of the </w:t>
-      </w:r>
-      <w:proofErr w:type="spellStart"/>
-      <w:r>
-        <w:t>SmartMeters</w:t>
-      </w:r>
-      <w:proofErr w:type="spellEnd"/>
-      <w:r>
-        <w:t xml:space="preserve">, it calculates the voltage for the next </w:t>
-      </w:r>
-      <w:proofErr w:type="spellStart"/>
-      <w:r>
-        <w:t>SmartMeter</w:t>
-      </w:r>
-      <w:proofErr w:type="spellEnd"/>
-      <w:r>
-        <w:t xml:space="preserve"> by subtracting a value calculated based on the normal distribution of the </w:t>
-      </w:r>
-      <w:proofErr w:type="spellStart"/>
+        <w:t>base_drop</w:t>
+      </w:r>
+      <w:r>
+        <w:t xml:space="preserve">. There is a small chance (0.1%) for the voltage calculation to produce an erroneous, high value that is a one-off anomaly ,and these are reported. When the </w:t>
+      </w:r>
       <w:r>
         <w:rPr>
           <w:rFonts w:ascii="Courier New" w:eastAsia="Courier New" w:hAnsi="Courier New" w:cs="Courier New"/>
           <w:shd w:val="clear" w:color="auto" w:fill="EFEFEF"/>
         </w:rPr>
-        <w:t>base_drop</w:t>
-      </w:r>
-      <w:proofErr w:type="spellEnd"/>
-      <w:r>
-        <w:t xml:space="preserve">. There is a small chance (0.1%) for the voltage calculation to produce an erroneous, high value that is a one-off anomaly ,and these are reported. When the </w:t>
-      </w:r>
-      <w:proofErr w:type="spellStart"/>
+        <w:t>FeederLine</w:t>
+      </w:r>
+      <w:r>
+        <w:t xml:space="preserve"> reaches the last device, it will begin recalculating the first device in the li</w:t>
+      </w:r>
+      <w:r>
+        <w:t xml:space="preserve">ne on the next iteration using a </w:t>
+      </w:r>
       <w:r>
         <w:rPr>
           <w:rFonts w:ascii="Courier New" w:eastAsia="Courier New" w:hAnsi="Courier New" w:cs="Courier New"/>
           <w:shd w:val="clear" w:color="auto" w:fill="EFEFEF"/>
         </w:rPr>
-        <w:t>FeederLine</w:t>
-      </w:r>
-      <w:proofErr w:type="spellEnd"/>
-      <w:r>
-        <w:t xml:space="preserve"> reaches the last device, it will begin recalculating the first device in the li</w:t>
-      </w:r>
-      <w:r>
-        <w:t xml:space="preserve">ne on the next iteration using a </w:t>
+        <w:t>bonus</w:t>
+      </w:r>
+      <w:r>
+        <w:t xml:space="preserve"> modifier. It contains a function </w:t>
       </w:r>
       <w:r>
         <w:rPr>
           <w:rFonts w:ascii="Courier New" w:eastAsia="Courier New" w:hAnsi="Courier New" w:cs="Courier New"/>
           <w:shd w:val="clear" w:color="auto" w:fill="EFEFEF"/>
         </w:rPr>
-        <w:t>bonus</w:t>
-      </w:r>
-      <w:r>
-        <w:t xml:space="preserve"> modifier. It contains a function </w:t>
-      </w:r>
-      <w:proofErr w:type="spellStart"/>
+        <w:t>correct_bonus()</w:t>
+      </w:r>
+      <w:r>
+        <w:t xml:space="preserve"> that, if the voltage is too high or low, will modify the </w:t>
+      </w:r>
       <w:r>
         <w:rPr>
           <w:rFonts w:ascii="Courier New" w:eastAsia="Courier New" w:hAnsi="Courier New" w:cs="Courier New"/>
           <w:shd w:val="clear" w:color="auto" w:fill="EFEFEF"/>
         </w:rPr>
-        <w:t>correct_bonus</w:t>
-      </w:r>
-      <w:proofErr w:type="spellEnd"/>
+        <w:t>bonus</w:t>
+      </w:r>
+      <w:r>
+        <w:t xml:space="preserve"> property by half the difference from expected values, so that it will normalize to the optimal value over</w:t>
+      </w:r>
+      <w:r>
+        <w:t xml:space="preserve"> time.</w:t>
+      </w:r>
+    </w:p>
+    <w:p/>
+    <w:p>
+      <w:r>
+        <w:t xml:space="preserve">The </w:t>
+      </w:r>
       <w:r>
         <w:rPr>
           <w:rFonts w:ascii="Courier New" w:eastAsia="Courier New" w:hAnsi="Courier New" w:cs="Courier New"/>
           <w:shd w:val="clear" w:color="auto" w:fill="EFEFEF"/>
         </w:rPr>
-        <w:t>()</w:t>
-      </w:r>
-      <w:r>
-        <w:t xml:space="preserve"> that, if the voltage is too high or low, will modify the </w:t>
+        <w:t>PowerGrid</w:t>
+      </w:r>
+      <w:r>
+        <w:t xml:space="preserve"> class holds a user-defined number of  </w:t>
       </w:r>
       <w:r>
         <w:rPr>
           <w:rFonts w:ascii="Courier New" w:eastAsia="Courier New" w:hAnsi="Courier New" w:cs="Courier New"/>
           <w:shd w:val="clear" w:color="auto" w:fill="EFEFEF"/>
         </w:rPr>
-        <w:t>bonus</w:t>
-      </w:r>
-      <w:r>
-        <w:t xml:space="preserve"> property by half the difference from expected values, so that it will normalize to the optimal value over</w:t>
-      </w:r>
-      <w:r>
-        <w:t xml:space="preserve"> time.</w:t>
-      </w:r>
-    </w:p>
-    <w:p/>
-    <w:p>
-      <w:r>
-        <w:t xml:space="preserve">The </w:t>
-      </w:r>
-      <w:proofErr w:type="spellStart"/>
+        <w:t>FeederLine</w:t>
+      </w:r>
+      <w:r>
+        <w:t xml:space="preserve"> instances and stores the base parameters used during </w:t>
+      </w:r>
       <w:r>
         <w:rPr>
           <w:rFonts w:ascii="Courier New" w:eastAsia="Courier New" w:hAnsi="Courier New" w:cs="Courier New"/>
           <w:shd w:val="clear" w:color="auto" w:fill="EFEFEF"/>
         </w:rPr>
-        <w:t>PowerGrid</w:t>
-      </w:r>
-      <w:proofErr w:type="spellEnd"/>
-      <w:r>
-        <w:t xml:space="preserve"> class holds a user-defined number of  </w:t>
-      </w:r>
-      <w:proofErr w:type="spellStart"/>
+        <w:t>FeederLine</w:t>
+      </w:r>
+      <w:r>
+        <w:t xml:space="preserve"> creation. Each </w:t>
+      </w:r>
       <w:r>
         <w:rPr>
           <w:rFonts w:ascii="Courier New" w:eastAsia="Courier New" w:hAnsi="Courier New" w:cs="Courier New"/>
@@ -1197,143 +945,138 @@
         </w:rPr>
         <w:t>FeederLine</w:t>
       </w:r>
-      <w:proofErr w:type="spellEnd"/>
-      <w:r>
-        <w:t xml:space="preserve"> instances and stores the base parameters used during </w:t>
-      </w:r>
-      <w:proofErr w:type="spellStart"/>
+      <w:r>
+        <w:t xml:space="preserve">’s parameters are initialized using </w:t>
+      </w:r>
       <w:r>
         <w:rPr>
           <w:rFonts w:ascii="Courier New" w:eastAsia="Courier New" w:hAnsi="Courier New" w:cs="Courier New"/>
           <w:shd w:val="clear" w:color="auto" w:fill="EFEFEF"/>
         </w:rPr>
-        <w:t>FeederLine</w:t>
-      </w:r>
-      <w:proofErr w:type="spellEnd"/>
-      <w:r>
-        <w:t xml:space="preserve"> creation. Each </w:t>
-      </w:r>
-      <w:proofErr w:type="spellStart"/>
+        <w:t>PowerGrid</w:t>
+      </w:r>
+      <w:r>
+        <w:t xml:space="preserve">’s parameters with an element of randomization. A </w:t>
+      </w:r>
       <w:r>
         <w:rPr>
           <w:rFonts w:ascii="Courier New" w:eastAsia="Courier New" w:hAnsi="Courier New" w:cs="Courier New"/>
           <w:shd w:val="clear" w:color="auto" w:fill="EFEFEF"/>
         </w:rPr>
-        <w:t>FeederLine</w:t>
-      </w:r>
-      <w:r>
-        <w:t>’s</w:t>
-      </w:r>
-      <w:proofErr w:type="spellEnd"/>
-      <w:r>
-        <w:t xml:space="preserve"> parameters are initialized using </w:t>
-      </w:r>
-      <w:proofErr w:type="spellStart"/>
+        <w:t>P</w:t>
+      </w:r>
       <w:r>
         <w:rPr>
           <w:rFonts w:ascii="Courier New" w:eastAsia="Courier New" w:hAnsi="Courier New" w:cs="Courier New"/>
           <w:shd w:val="clear" w:color="auto" w:fill="EFEFEF"/>
         </w:rPr>
-        <w:t>PowerGrid</w:t>
-      </w:r>
-      <w:r>
-        <w:t>’s</w:t>
-      </w:r>
-      <w:proofErr w:type="spellEnd"/>
-      <w:r>
-        <w:t xml:space="preserve"> parameters with an element of randomization. A </w:t>
-      </w:r>
-      <w:proofErr w:type="spellStart"/>
+        <w:t>owerGrid</w:t>
+      </w:r>
+      <w:r>
+        <w:t xml:space="preserve"> is able to add and remove </w:t>
+      </w:r>
       <w:r>
         <w:rPr>
           <w:rFonts w:ascii="Courier New" w:eastAsia="Courier New" w:hAnsi="Courier New" w:cs="Courier New"/>
           <w:shd w:val="clear" w:color="auto" w:fill="EFEFEF"/>
         </w:rPr>
-        <w:t>P</w:t>
+        <w:t>FeederLines</w:t>
+      </w:r>
+      <w:r>
+        <w:t xml:space="preserve"> in order to scale testing. Lastly, every </w:t>
       </w:r>
       <w:r>
         <w:rPr>
           <w:rFonts w:ascii="Courier New" w:eastAsia="Courier New" w:hAnsi="Courier New" w:cs="Courier New"/>
           <w:shd w:val="clear" w:color="auto" w:fill="EFEFEF"/>
         </w:rPr>
-        <w:t>owerGrid</w:t>
-      </w:r>
-      <w:proofErr w:type="spellEnd"/>
-      <w:r>
-        <w:t xml:space="preserve"> is able to add and remove </w:t>
-      </w:r>
-      <w:proofErr w:type="spellStart"/>
+        <w:t>PowerGrid</w:t>
+      </w:r>
+      <w:r>
+        <w:t xml:space="preserve"> instance has a function </w:t>
+      </w:r>
       <w:r>
         <w:rPr>
           <w:rFonts w:ascii="Courier New" w:eastAsia="Courier New" w:hAnsi="Courier New" w:cs="Courier New"/>
           <w:shd w:val="clear" w:color="auto" w:fill="EFEFEF"/>
         </w:rPr>
-        <w:t>FeederLines</w:t>
-      </w:r>
-      <w:proofErr w:type="spellEnd"/>
-      <w:r>
-        <w:t xml:space="preserve"> in order to scale testing. Lastly, every </w:t>
-      </w:r>
-      <w:proofErr w:type="spellStart"/>
+        <w:t>update()</w:t>
+      </w:r>
+      <w:r>
+        <w:t xml:space="preserve"> that iterates through all </w:t>
+      </w:r>
       <w:r>
         <w:rPr>
           <w:rFonts w:ascii="Courier New" w:eastAsia="Courier New" w:hAnsi="Courier New" w:cs="Courier New"/>
           <w:shd w:val="clear" w:color="auto" w:fill="EFEFEF"/>
         </w:rPr>
-        <w:t>PowerGrid</w:t>
-      </w:r>
-      <w:proofErr w:type="spellEnd"/>
-      <w:r>
-        <w:t xml:space="preserve"> instance has a function </w:t>
+        <w:t>FeederLines</w:t>
+      </w:r>
+      <w:r>
+        <w:t xml:space="preserve"> and all devices within them, returning the following values each time: </w:t>
       </w:r>
       <w:r>
         <w:rPr>
           <w:rFonts w:ascii="Courier New" w:eastAsia="Courier New" w:hAnsi="Courier New" w:cs="Courier New"/>
           <w:shd w:val="clear" w:color="auto" w:fill="EFEFEF"/>
         </w:rPr>
-        <w:t>update()</w:t>
-      </w:r>
-      <w:r>
-        <w:t xml:space="preserve"> that iterates through all </w:t>
-      </w:r>
-      <w:proofErr w:type="spellStart"/>
+        <w:t>FeederLine</w:t>
+      </w:r>
+      <w:r>
+        <w:t xml:space="preserve"> numbe</w:t>
+      </w:r>
+      <w:r>
+        <w:t xml:space="preserve">r, device hops from </w:t>
+      </w:r>
       <w:r>
         <w:rPr>
           <w:rFonts w:ascii="Courier New" w:eastAsia="Courier New" w:hAnsi="Courier New" w:cs="Courier New"/>
           <w:shd w:val="clear" w:color="auto" w:fill="EFEFEF"/>
         </w:rPr>
-        <w:t>FeederLines</w:t>
-      </w:r>
-      <w:proofErr w:type="spellEnd"/>
-      <w:r>
-        <w:t xml:space="preserve"> and all devices within them, returning the following values each time: </w:t>
-      </w:r>
-      <w:proofErr w:type="spellStart"/>
+        <w:t>PowerGrid</w:t>
+      </w:r>
+      <w:r>
+        <w:t>, voltage, device ID, and current voltage status. Possible voltage statuses are as follows:</w:t>
+      </w:r>
+    </w:p>
+    <w:p>
+      <w:pPr>
+        <w:numPr>
+          <w:ilvl w:val="0"/>
+          <w:numId w:val="2"/>
+        </w:numPr>
+        <w:ind w:hanging="360"/>
+        <w:contextualSpacing/>
+      </w:pPr>
       <w:r>
         <w:rPr>
           <w:rFonts w:ascii="Courier New" w:eastAsia="Courier New" w:hAnsi="Courier New" w:cs="Courier New"/>
           <w:shd w:val="clear" w:color="auto" w:fill="EFEFEF"/>
         </w:rPr>
-        <w:t>FeederLine</w:t>
-      </w:r>
-      <w:proofErr w:type="spellEnd"/>
-      <w:r>
-        <w:t xml:space="preserve"> numbe</w:t>
-      </w:r>
-      <w:r>
-        <w:t xml:space="preserve">r, device hops from </w:t>
-      </w:r>
-      <w:proofErr w:type="spellStart"/>
+        <w:t>Normal</w:t>
+      </w:r>
+      <w:r>
+        <w:t xml:space="preserve"> - voltage at device is within normally expected deviations</w:t>
+      </w:r>
+    </w:p>
+    <w:p>
+      <w:pPr>
+        <w:numPr>
+          <w:ilvl w:val="0"/>
+          <w:numId w:val="2"/>
+        </w:numPr>
+        <w:ind w:hanging="360"/>
+        <w:contextualSpacing/>
+      </w:pPr>
       <w:r>
         <w:rPr>
           <w:rFonts w:ascii="Courier New" w:eastAsia="Courier New" w:hAnsi="Courier New" w:cs="Courier New"/>
           <w:shd w:val="clear" w:color="auto" w:fill="EFEFEF"/>
         </w:rPr>
-        <w:t>PowerGrid</w:t>
-      </w:r>
-      <w:proofErr w:type="spellEnd"/>
-      <w:r>
-        <w:t>, voltage, device ID, and current voltage status. Possible voltage statuses are as follows:</w:t>
+        <w:t>High</w:t>
+      </w:r>
+      <w:r>
+        <w:t xml:space="preserve"> - voltage seems to be trending higher than necessary</w:t>
       </w:r>
     </w:p>
     <w:p>
@@ -1350,10 +1093,13 @@
           <w:rFonts w:ascii="Courier New" w:eastAsia="Courier New" w:hAnsi="Courier New" w:cs="Courier New"/>
           <w:shd w:val="clear" w:color="auto" w:fill="EFEFEF"/>
         </w:rPr>
-        <w:t>Normal</w:t>
-      </w:r>
-      <w:r>
-        <w:t xml:space="preserve"> - voltage at device is within normally expected deviations</w:t>
+        <w:t>Low</w:t>
+      </w:r>
+      <w:r>
+        <w:t xml:space="preserve"> - volta</w:t>
+      </w:r>
+      <w:r>
+        <w:t>ge seems to be trending lower than acceptable values</w:t>
       </w:r>
     </w:p>
     <w:p>
@@ -1370,49 +1116,6 @@
           <w:rFonts w:ascii="Courier New" w:eastAsia="Courier New" w:hAnsi="Courier New" w:cs="Courier New"/>
           <w:shd w:val="clear" w:color="auto" w:fill="EFEFEF"/>
         </w:rPr>
-        <w:t>High</w:t>
-      </w:r>
-      <w:r>
-        <w:t xml:space="preserve"> - voltage seems to be trending higher than necessary</w:t>
-      </w:r>
-    </w:p>
-    <w:p>
-      <w:pPr>
-        <w:numPr>
-          <w:ilvl w:val="0"/>
-          <w:numId w:val="2"/>
-        </w:numPr>
-        <w:ind w:hanging="360"/>
-        <w:contextualSpacing/>
-      </w:pPr>
-      <w:r>
-        <w:rPr>
-          <w:rFonts w:ascii="Courier New" w:eastAsia="Courier New" w:hAnsi="Courier New" w:cs="Courier New"/>
-          <w:shd w:val="clear" w:color="auto" w:fill="EFEFEF"/>
-        </w:rPr>
-        <w:t>Low</w:t>
-      </w:r>
-      <w:r>
-        <w:t xml:space="preserve"> - volta</w:t>
-      </w:r>
-      <w:r>
-        <w:t>ge seems to be trending lower than acceptable values</w:t>
-      </w:r>
-    </w:p>
-    <w:p>
-      <w:pPr>
-        <w:numPr>
-          <w:ilvl w:val="0"/>
-          <w:numId w:val="2"/>
-        </w:numPr>
-        <w:ind w:hanging="360"/>
-        <w:contextualSpacing/>
-      </w:pPr>
-      <w:r>
-        <w:rPr>
-          <w:rFonts w:ascii="Courier New" w:eastAsia="Courier New" w:hAnsi="Courier New" w:cs="Courier New"/>
-          <w:shd w:val="clear" w:color="auto" w:fill="EFEFEF"/>
-        </w:rPr>
         <w:t>Anomaly</w:t>
       </w:r>
       <w:r>
@@ -1426,16 +1129,16 @@
           <w:b/>
         </w:rPr>
         <w:lastRenderedPageBreak/>
-        <w:t xml:space="preserve">2. Server Setup with AWS </w:t>
-      </w:r>
-      <w:proofErr w:type="spellStart"/>
+        <w:t>2. Server</w:t>
+      </w:r>
+      <w:bookmarkStart w:id="0" w:name="_GoBack"/>
+      <w:bookmarkEnd w:id="0"/>
       <w:r>
         <w:rPr>
           <w:b/>
         </w:rPr>
-        <w:t>CloudFormation</w:t>
-      </w:r>
-      <w:proofErr w:type="spellEnd"/>
+        <w:t xml:space="preserve"> Setup with AWS CloudFormation</w:t>
+      </w:r>
     </w:p>
     <w:p/>
     <w:p>
@@ -1448,30 +1151,12 @@
             <w:color w:val="1155CC"/>
             <w:u w:val="single"/>
           </w:rPr>
-          <w:t xml:space="preserve">AWS </w:t>
+          <w:t>AWS CloudFormation</w:t>
         </w:r>
-        <w:proofErr w:type="spellStart"/>
-        <w:r>
-          <w:rPr>
-            <w:color w:val="1155CC"/>
-            <w:u w:val="single"/>
-          </w:rPr>
-          <w:t>CloudFormation</w:t>
-        </w:r>
-        <w:proofErr w:type="spellEnd"/>
       </w:hyperlink>
       <w:r>
-        <w:t xml:space="preserve"> extensively to provision and configure the required AWS resources. The </w:t>
-      </w:r>
-      <w:proofErr w:type="spellStart"/>
-      <w:r>
-        <w:t>CloudFormation</w:t>
-      </w:r>
-      <w:proofErr w:type="spellEnd"/>
-      <w:r>
-        <w:t xml:space="preserve"> Template was written in JSON (</w:t>
-      </w:r>
-      <w:proofErr w:type="spellStart"/>
+        <w:t xml:space="preserve"> extensively to provision and configure the required AWS resources. The CloudFormation Template was written in JSON (</w:t>
+      </w:r>
       <w:r>
         <w:rPr>
           <w:rFonts w:ascii="Courier New" w:eastAsia="Courier New" w:hAnsi="Courier New" w:cs="Courier New"/>
@@ -1486,7 +1171,6 @@
         </w:rPr>
         <w:t>n</w:t>
       </w:r>
-      <w:proofErr w:type="spellEnd"/>
       <w:r>
         <w:t xml:space="preserve">) and contains setup information for the EC2 instance as well as the different AWS Services. </w:t>
       </w:r>
@@ -1516,39 +1200,14 @@
             <w:color w:val="1155CC"/>
             <w:u w:val="single"/>
           </w:rPr>
-          <w:t xml:space="preserve">AWS </w:t>
+          <w:t>AWS IoT</w:t>
         </w:r>
-        <w:proofErr w:type="spellStart"/>
-        <w:r>
-          <w:rPr>
-            <w:color w:val="1155CC"/>
-            <w:u w:val="single"/>
-          </w:rPr>
-          <w:t>IoT</w:t>
-        </w:r>
-        <w:proofErr w:type="spellEnd"/>
       </w:hyperlink>
       <w:r>
-        <w:t xml:space="preserve"> and its different components were instantiated using the </w:t>
-      </w:r>
-      <w:proofErr w:type="spellStart"/>
-      <w:r>
-        <w:t>CloudFormation</w:t>
-      </w:r>
-      <w:proofErr w:type="spellEnd"/>
-      <w:r>
-        <w:t xml:space="preserve"> </w:t>
-      </w:r>
-      <w:proofErr w:type="spellStart"/>
-      <w:r>
-        <w:t>tempa</w:t>
-      </w:r>
-      <w:r>
-        <w:t>te</w:t>
-      </w:r>
-      <w:proofErr w:type="spellEnd"/>
-      <w:r>
-        <w:t>:</w:t>
+        <w:t xml:space="preserve"> and its different components were instantiated using the CloudFormation tempa</w:t>
+      </w:r>
+      <w:r>
+        <w:t>te:</w:t>
       </w:r>
     </w:p>
     <w:p>
@@ -1567,15 +1226,7 @@
         <w:t>Message Broker</w:t>
       </w:r>
       <w:r>
-        <w:t xml:space="preserve"> — Provides a secure mechanism for things and AWS </w:t>
-      </w:r>
-      <w:proofErr w:type="spellStart"/>
-      <w:r>
-        <w:t>IoT</w:t>
-      </w:r>
-      <w:proofErr w:type="spellEnd"/>
-      <w:r>
-        <w:t xml:space="preserve"> applications to publish and receive messages from each other. We use the MQTT protocol to publish and subscribe.</w:t>
+        <w:t xml:space="preserve"> — Provides a secure mechanism for things and AWS IoT applications to publish and receive messages from each other. We use the MQTT protocol to publish and subscribe.</w:t>
       </w:r>
     </w:p>
     <w:p>
@@ -1597,15 +1248,7 @@
         <w:t xml:space="preserve"> — Provides message processing and integration with other A</w:t>
       </w:r>
       <w:r>
-        <w:t xml:space="preserve">WS services. We use a SQL-based language to select data from message payloads, process the data, and send the data to other services, such as Amazon S3, Amazon </w:t>
-      </w:r>
-      <w:proofErr w:type="spellStart"/>
-      <w:r>
-        <w:t>DynamoDB</w:t>
-      </w:r>
-      <w:proofErr w:type="spellEnd"/>
-      <w:r>
-        <w:t>, and AWS Lambda.</w:t>
+        <w:t>WS services. We use a SQL-based language to select data from message payloads, process the data, and send the data to other services, such as Amazon S3, Amazon DynamoDB, and AWS Lambda.</w:t>
       </w:r>
     </w:p>
     <w:p>
@@ -1687,15 +1330,7 @@
         <w:t>Device Gateway</w:t>
       </w:r>
       <w:r>
-        <w:t xml:space="preserve"> — Enables the Simulator to securely and efficiently communicate with AWS </w:t>
-      </w:r>
-      <w:proofErr w:type="spellStart"/>
-      <w:r>
-        <w:t>IoT</w:t>
-      </w:r>
-      <w:proofErr w:type="spellEnd"/>
-      <w:r>
-        <w:t>.</w:t>
+        <w:t xml:space="preserve"> — Enables the Simulator to securely and efficiently communicate with AWS IoT.</w:t>
       </w:r>
     </w:p>
     <w:p/>
@@ -1709,23 +1344,7 @@
             <w:color w:val="1155CC"/>
             <w:u w:val="single"/>
           </w:rPr>
-          <w:t xml:space="preserve"> AWS </w:t>
-        </w:r>
-        <w:proofErr w:type="spellStart"/>
-        <w:r>
-          <w:rPr>
-            <w:color w:val="1155CC"/>
-            <w:u w:val="single"/>
-          </w:rPr>
-          <w:t>IoT</w:t>
-        </w:r>
-        <w:proofErr w:type="spellEnd"/>
-        <w:r>
-          <w:rPr>
-            <w:color w:val="1155CC"/>
-            <w:u w:val="single"/>
-          </w:rPr>
-          <w:t xml:space="preserve"> console</w:t>
+          <w:t xml:space="preserve"> AWS IoT console</w:t>
         </w:r>
       </w:hyperlink>
       <w:r>
@@ -1734,19 +1353,11 @@
     </w:p>
     <w:p/>
     <w:p>
-      <w:proofErr w:type="spellStart"/>
       <w:r>
         <w:rPr>
           <w:b/>
         </w:rPr>
-        <w:t>Kibana</w:t>
-      </w:r>
-      <w:proofErr w:type="spellEnd"/>
-      <w:r>
-        <w:rPr>
-          <w:b/>
-        </w:rPr>
-        <w:t xml:space="preserve"> Analytics</w:t>
+        <w:t>Kibana Analytics</w:t>
       </w:r>
     </w:p>
     <w:p>
@@ -1771,17 +1382,8 @@
             <w:color w:val="1155CC"/>
             <w:u w:val="single"/>
           </w:rPr>
-          <w:t xml:space="preserve"> Amazon </w:t>
+          <w:t xml:space="preserve"> Amazon Elasticsearch</w:t>
         </w:r>
-        <w:proofErr w:type="spellStart"/>
-        <w:r>
-          <w:rPr>
-            <w:color w:val="1155CC"/>
-            <w:u w:val="single"/>
-          </w:rPr>
-          <w:t>Elasticsearch</w:t>
-        </w:r>
-        <w:proofErr w:type="spellEnd"/>
       </w:hyperlink>
       <w:r>
         <w:t>. Three key components are:</w:t>
@@ -1807,23 +1409,7 @@
         <w:t>: Amazon Kinesis Firehose is the easiest way to load streaming data into AWS. Using</w:t>
       </w:r>
       <w:r>
-        <w:t xml:space="preserve"> Amazon Kinesis Firehose we load the streaming Voltage data to Amazon </w:t>
-      </w:r>
-      <w:proofErr w:type="spellStart"/>
-      <w:r>
-        <w:t>Elasticsearch</w:t>
-      </w:r>
-      <w:proofErr w:type="spellEnd"/>
-      <w:r>
-        <w:t xml:space="preserve"> Service and backup to Amazon S3. This is accomplished by defining an AWS </w:t>
-      </w:r>
-      <w:proofErr w:type="spellStart"/>
-      <w:r>
-        <w:t>IoT</w:t>
-      </w:r>
-      <w:proofErr w:type="spellEnd"/>
-      <w:r>
-        <w:t xml:space="preserve"> Firehose Rule Action.</w:t>
+        <w:t xml:space="preserve"> Amazon Kinesis Firehose we load the streaming Voltage data to Amazon Elasticsearch Service and backup to Amazon S3. This is accomplished by defining an AWS IoT Firehose Rule Action.</w:t>
       </w:r>
     </w:p>
     <w:p>
@@ -1839,60 +1425,20 @@
         <w:rPr>
           <w:i/>
         </w:rPr>
-        <w:t xml:space="preserve">Amazon </w:t>
-      </w:r>
-      <w:proofErr w:type="spellStart"/>
-      <w:r>
-        <w:rPr>
-          <w:i/>
-        </w:rPr>
-        <w:t>Elasticsearch</w:t>
-      </w:r>
-      <w:proofErr w:type="spellEnd"/>
+        <w:t>Amazon Elasticsearch</w:t>
+      </w:r>
       <w:r>
         <w:t>: Our device data will be stored and indexed in Amazo</w:t>
       </w:r>
       <w:r>
-        <w:t xml:space="preserve">n </w:t>
-      </w:r>
-      <w:proofErr w:type="spellStart"/>
-      <w:r>
-        <w:t>Elasticsearch</w:t>
-      </w:r>
-      <w:proofErr w:type="spellEnd"/>
-      <w:r>
-        <w:t xml:space="preserve">. Being a managed service it is easy to deploy, operate, scale and eliminates administration overheads like patch management, failure detection, node replacement, backups, and monitoring. As Amazon </w:t>
-      </w:r>
-      <w:proofErr w:type="spellStart"/>
-      <w:r>
-        <w:t>Elasticsearch</w:t>
-      </w:r>
-      <w:proofErr w:type="spellEnd"/>
-      <w:r>
-        <w:t xml:space="preserve"> Service includes built-</w:t>
+        <w:t>n Elasticsearch. Being a managed service it is easy to deploy, operate, scale and eliminates administration overheads like patch management, failure detection, node replacement, backups, and monitoring. As Amazon Elasticsearch Service includes built-</w:t>
       </w:r>
       <w:r>
         <w:lastRenderedPageBreak/>
         <w:t>in int</w:t>
       </w:r>
       <w:r>
-        <w:t xml:space="preserve">egration with </w:t>
-      </w:r>
-      <w:proofErr w:type="spellStart"/>
-      <w:r>
-        <w:t>Kibana</w:t>
-      </w:r>
-      <w:proofErr w:type="spellEnd"/>
-      <w:r>
-        <w:t xml:space="preserve"> it eliminates the need for us to install and configure </w:t>
-      </w:r>
-      <w:proofErr w:type="spellStart"/>
-      <w:r>
-        <w:t>Kibana</w:t>
-      </w:r>
-      <w:proofErr w:type="spellEnd"/>
-      <w:r>
-        <w:t xml:space="preserve"> simplifying our process further.</w:t>
+        <w:t>egration with Kibana it eliminates the need for us to install and configure Kibana simplifying our process further.</w:t>
       </w:r>
     </w:p>
     <w:p>
@@ -1920,39 +1466,7 @@
         <w:t>T</w:t>
       </w:r>
       <w:r>
-        <w:t xml:space="preserve">he </w:t>
-      </w:r>
-      <w:proofErr w:type="spellStart"/>
-      <w:r>
-        <w:t>smartmeter</w:t>
-      </w:r>
-      <w:proofErr w:type="spellEnd"/>
-      <w:r>
-        <w:t xml:space="preserve"> </w:t>
-      </w:r>
-      <w:proofErr w:type="spellStart"/>
-      <w:r>
-        <w:t>CloudFormation</w:t>
-      </w:r>
-      <w:proofErr w:type="spellEnd"/>
-      <w:r>
-        <w:t xml:space="preserve"> template provisioned our Amazon </w:t>
-      </w:r>
-      <w:proofErr w:type="spellStart"/>
-      <w:r>
-        <w:t>Elasticsearch</w:t>
-      </w:r>
-      <w:proofErr w:type="spellEnd"/>
-      <w:r>
-        <w:t xml:space="preserve"> cluster, and created the Amazon </w:t>
-      </w:r>
-      <w:proofErr w:type="spellStart"/>
-      <w:r>
-        <w:t>Elasticsearch</w:t>
-      </w:r>
-      <w:proofErr w:type="spellEnd"/>
-      <w:r>
-        <w:t xml:space="preserve"> index for our device data mapping. This index was created through a simple bash script which we ran while bootstrapping our EC2 Instanc</w:t>
+        <w:t>he smartmeter CloudFormation template provisioned our Amazon Elasticsearch cluster, and created the Amazon Elasticsearch index for our device data mapping. This index was created through a simple bash script which we ran while bootstrapping our EC2 Instanc</w:t>
       </w:r>
       <w:r>
         <w:t xml:space="preserve">e. </w:t>
@@ -2074,9 +1588,10 @@
           <w:szCs w:val="20"/>
           <w:shd w:val="clear" w:color="auto" w:fill="EFEFEF"/>
         </w:rPr>
-        <w:t>"\"</w:t>
-      </w:r>
-      <w:proofErr w:type="spellStart"/>
+        <w:t>"\"DeviceID\": { \"index\": \"analyzed\", \"store\": \"yes\", \"type\": \"string\"},\n",</w:t>
+      </w:r>
+    </w:p>
+    <w:p>
       <w:r>
         <w:rPr>
           <w:rFonts w:ascii="Courier New" w:eastAsia="Courier New" w:hAnsi="Courier New" w:cs="Courier New"/>
@@ -2084,9 +1599,8 @@
           <w:szCs w:val="20"/>
           <w:shd w:val="clear" w:color="auto" w:fill="EFEFEF"/>
         </w:rPr>
-        <w:t>DeviceID</w:t>
-      </w:r>
-      <w:proofErr w:type="spellEnd"/>
+        <w:t xml:space="preserve">"\"timeStampEpoch\": { \"index\": \"analyzed\", \"store\": \"yes\", \"type\": </w:t>
+      </w:r>
       <w:r>
         <w:rPr>
           <w:rFonts w:ascii="Courier New" w:eastAsia="Courier New" w:hAnsi="Courier New" w:cs="Courier New"/>
@@ -2094,7 +1608,7 @@
           <w:szCs w:val="20"/>
           <w:shd w:val="clear" w:color="auto" w:fill="EFEFEF"/>
         </w:rPr>
-        <w:t>\": { \"index\": \"analyzed\", \"store\": \"yes\", \"type\": \"string\"},\n",</w:t>
+        <w:t>\"long\"},\n",</w:t>
       </w:r>
     </w:p>
     <w:p>
@@ -2105,9 +1619,10 @@
           <w:szCs w:val="20"/>
           <w:shd w:val="clear" w:color="auto" w:fill="EFEFEF"/>
         </w:rPr>
-        <w:t>"\"</w:t>
-      </w:r>
-      <w:proofErr w:type="spellStart"/>
+        <w:t>"\"timeStampIso\": { \"index\": \"not_analyzed\", \"store\": \"yes\", \"type\": \"date\" },\n",</w:t>
+      </w:r>
+    </w:p>
+    <w:p>
       <w:r>
         <w:rPr>
           <w:rFonts w:ascii="Courier New" w:eastAsia="Courier New" w:hAnsi="Courier New" w:cs="Courier New"/>
@@ -2115,128 +1630,7 @@
           <w:szCs w:val="20"/>
           <w:shd w:val="clear" w:color="auto" w:fill="EFEFEF"/>
         </w:rPr>
-        <w:t>timeStampEpoch</w:t>
-      </w:r>
-      <w:proofErr w:type="spellEnd"/>
-      <w:r>
-        <w:rPr>
-          <w:rFonts w:ascii="Courier New" w:eastAsia="Courier New" w:hAnsi="Courier New" w:cs="Courier New"/>
-          <w:sz w:val="20"/>
-          <w:szCs w:val="20"/>
-          <w:shd w:val="clear" w:color="auto" w:fill="EFEFEF"/>
-        </w:rPr>
-        <w:t xml:space="preserve">\": { \"index\": \"analyzed\", \"store\": \"yes\", \"type\": </w:t>
-      </w:r>
-      <w:r>
-        <w:rPr>
-          <w:rFonts w:ascii="Courier New" w:eastAsia="Courier New" w:hAnsi="Courier New" w:cs="Courier New"/>
-          <w:sz w:val="20"/>
-          <w:szCs w:val="20"/>
-          <w:shd w:val="clear" w:color="auto" w:fill="EFEFEF"/>
-        </w:rPr>
-        <w:t>\"long\"},\n",</w:t>
-      </w:r>
-    </w:p>
-    <w:p>
-      <w:r>
-        <w:rPr>
-          <w:rFonts w:ascii="Courier New" w:eastAsia="Courier New" w:hAnsi="Courier New" w:cs="Courier New"/>
-          <w:sz w:val="20"/>
-          <w:szCs w:val="20"/>
-          <w:shd w:val="clear" w:color="auto" w:fill="EFEFEF"/>
-        </w:rPr>
-        <w:t>"\"</w:t>
-      </w:r>
-      <w:proofErr w:type="spellStart"/>
-      <w:r>
-        <w:rPr>
-          <w:rFonts w:ascii="Courier New" w:eastAsia="Courier New" w:hAnsi="Courier New" w:cs="Courier New"/>
-          <w:sz w:val="20"/>
-          <w:szCs w:val="20"/>
-          <w:shd w:val="clear" w:color="auto" w:fill="EFEFEF"/>
-        </w:rPr>
-        <w:t>timeStampIso</w:t>
-      </w:r>
-      <w:proofErr w:type="spellEnd"/>
-      <w:r>
-        <w:rPr>
-          <w:rFonts w:ascii="Courier New" w:eastAsia="Courier New" w:hAnsi="Courier New" w:cs="Courier New"/>
-          <w:sz w:val="20"/>
-          <w:szCs w:val="20"/>
-          <w:shd w:val="clear" w:color="auto" w:fill="EFEFEF"/>
-        </w:rPr>
-        <w:t>\": { \"index\": \"</w:t>
-      </w:r>
-      <w:proofErr w:type="spellStart"/>
-      <w:r>
-        <w:rPr>
-          <w:rFonts w:ascii="Courier New" w:eastAsia="Courier New" w:hAnsi="Courier New" w:cs="Courier New"/>
-          <w:sz w:val="20"/>
-          <w:szCs w:val="20"/>
-          <w:shd w:val="clear" w:color="auto" w:fill="EFEFEF"/>
-        </w:rPr>
-        <w:t>not_analyzed</w:t>
-      </w:r>
-      <w:proofErr w:type="spellEnd"/>
-      <w:r>
-        <w:rPr>
-          <w:rFonts w:ascii="Courier New" w:eastAsia="Courier New" w:hAnsi="Courier New" w:cs="Courier New"/>
-          <w:sz w:val="20"/>
-          <w:szCs w:val="20"/>
-          <w:shd w:val="clear" w:color="auto" w:fill="EFEFEF"/>
-        </w:rPr>
-        <w:t>\", \"store\": \"yes\", \"type\": \"date\" },\n",</w:t>
-      </w:r>
-    </w:p>
-    <w:p>
-      <w:r>
-        <w:rPr>
-          <w:rFonts w:ascii="Courier New" w:eastAsia="Courier New" w:hAnsi="Courier New" w:cs="Courier New"/>
-          <w:sz w:val="20"/>
-          <w:szCs w:val="20"/>
-          <w:shd w:val="clear" w:color="auto" w:fill="EFEFEF"/>
-        </w:rPr>
-        <w:t>"\"location\": { \"index\": \"</w:t>
-      </w:r>
-      <w:proofErr w:type="spellStart"/>
-      <w:r>
-        <w:rPr>
-          <w:rFonts w:ascii="Courier New" w:eastAsia="Courier New" w:hAnsi="Courier New" w:cs="Courier New"/>
-          <w:sz w:val="20"/>
-          <w:szCs w:val="20"/>
-          <w:shd w:val="clear" w:color="auto" w:fill="EFEFEF"/>
-        </w:rPr>
-        <w:t>not_analyzed</w:t>
-      </w:r>
-      <w:proofErr w:type="spellEnd"/>
-      <w:r>
-        <w:rPr>
-          <w:rFonts w:ascii="Courier New" w:eastAsia="Courier New" w:hAnsi="Courier New" w:cs="Courier New"/>
-          <w:sz w:val="20"/>
-          <w:szCs w:val="20"/>
-          <w:shd w:val="clear" w:color="auto" w:fill="EFEFEF"/>
-        </w:rPr>
-        <w:t>\", \"store\": \"yes\", \"type\": \"</w:t>
-      </w:r>
-      <w:proofErr w:type="spellStart"/>
-      <w:r>
-        <w:rPr>
-          <w:rFonts w:ascii="Courier New" w:eastAsia="Courier New" w:hAnsi="Courier New" w:cs="Courier New"/>
-          <w:sz w:val="20"/>
-          <w:szCs w:val="20"/>
-          <w:shd w:val="clear" w:color="auto" w:fill="EFEFEF"/>
-        </w:rPr>
-        <w:t>geo_point</w:t>
-      </w:r>
-      <w:proofErr w:type="spellEnd"/>
-      <w:r>
-        <w:rPr>
-          <w:rFonts w:ascii="Courier New" w:eastAsia="Courier New" w:hAnsi="Courier New" w:cs="Courier New"/>
-          <w:sz w:val="20"/>
-          <w:szCs w:val="20"/>
-          <w:shd w:val="clear" w:color="auto" w:fill="EFEFEF"/>
-        </w:rPr>
-        <w:t>\" }}}}}'"</w:t>
+        <w:t>"\"location\": { \"index\": \"not_analyzed\", \"store\": \"yes\", \"type\": \"geo_point\" }}}}}'"</w:t>
       </w:r>
     </w:p>
     <w:p/>
@@ -2256,15 +1650,7 @@
         <w:t xml:space="preserve">his part of the system adds a simple test of Machine Learning, where we detect whether device messages are anomalous based on the voltage report rather than the message status value, i.e. we "predict" the voltage abnormality. If an anomaly is detected, an </w:t>
       </w:r>
       <w:r>
-        <w:t xml:space="preserve">email is sent to the email provided as part of the </w:t>
-      </w:r>
-      <w:proofErr w:type="spellStart"/>
-      <w:r>
-        <w:t>CloudFormation</w:t>
-      </w:r>
-      <w:proofErr w:type="spellEnd"/>
-      <w:r>
-        <w:t xml:space="preserve"> setup. In addition to using</w:t>
+        <w:t>email is sent to the email provided as part of the CloudFormation setup. In addition to using</w:t>
       </w:r>
       <w:hyperlink r:id="rId24">
         <w:r>
@@ -2365,19 +1751,11 @@
     </w:p>
     <w:p/>
     <w:p>
-      <w:proofErr w:type="spellStart"/>
       <w:r>
         <w:rPr>
           <w:b/>
         </w:rPr>
-        <w:t>Kibana</w:t>
-      </w:r>
-      <w:proofErr w:type="spellEnd"/>
-      <w:r>
-        <w:rPr>
-          <w:b/>
-        </w:rPr>
-        <w:t xml:space="preserve"> Analytics </w:t>
+        <w:t xml:space="preserve">Kibana Analytics </w:t>
       </w:r>
     </w:p>
     <w:p/>
@@ -2386,23 +1764,7 @@
         <w:t>The following section contains an analysis of a test run of the upper data flow in the architecture for 25 minu</w:t>
       </w:r>
       <w:r>
-        <w:t xml:space="preserve">tes on December 10, 2016 between 07:50 and 08:15 am PST. The analysis of the streaming data is using AWS </w:t>
-      </w:r>
-      <w:proofErr w:type="spellStart"/>
-      <w:r>
-        <w:t>ElasticSearch</w:t>
-      </w:r>
-      <w:proofErr w:type="spellEnd"/>
-      <w:r>
-        <w:t xml:space="preserve"> 1.3 and </w:t>
-      </w:r>
-      <w:proofErr w:type="spellStart"/>
-      <w:r>
-        <w:t>Kibana</w:t>
-      </w:r>
-      <w:proofErr w:type="spellEnd"/>
-      <w:r>
-        <w:t xml:space="preserve"> 4.0.3.</w:t>
+        <w:t>tes on December 10, 2016 between 07:50 and 08:15 am PST. The analysis of the streaming data is using AWS ElasticSearch 1.3 and Kibana 4.0.3.</w:t>
       </w:r>
     </w:p>
     <w:p/>
@@ -2501,13 +1863,8 @@
         <w:ind w:hanging="360"/>
         <w:contextualSpacing/>
       </w:pPr>
-      <w:proofErr w:type="spellStart"/>
-      <w:r>
-        <w:t>time.sleep</w:t>
-      </w:r>
-      <w:proofErr w:type="spellEnd"/>
-      <w:r>
-        <w:t>(0.5) # 0.5 sec between sending a message from simulator, i.e. 6.67 minute for each individual bellwether meter</w:t>
+      <w:r>
+        <w:t>time.sleep(0.5) # 0.5 sec between sending a message from simulator, i.e. 6.67 minute for each individual bellwether meter</w:t>
       </w:r>
     </w:p>
     <w:p>
@@ -2532,13 +1889,8 @@
         <w:ind w:hanging="360"/>
         <w:contextualSpacing/>
       </w:pPr>
-      <w:proofErr w:type="spellStart"/>
-      <w:r>
-        <w:t>random.uniform</w:t>
-      </w:r>
-      <w:proofErr w:type="spellEnd"/>
-      <w:r>
-        <w:t>(0, 1) &lt;= 0.001:  # 0.001% chance of anomalies (erroneous voltage data)</w:t>
+      <w:r>
+        <w:t>random.uniform(0, 1) &lt;= 0.001:  # 0.001% chance of anomalies (erroneous voltage data)</w:t>
       </w:r>
     </w:p>
     <w:p/>
@@ -2547,15 +1899,7 @@
         <w:t>This test setu</w:t>
       </w:r>
       <w:r>
-        <w:t xml:space="preserve">p corresponds to a pilot system of 800 bellwether meters or about 12,000 households.  Some existing, </w:t>
-      </w:r>
-      <w:proofErr w:type="spellStart"/>
-      <w:r>
-        <w:t>on-premise</w:t>
-      </w:r>
-      <w:proofErr w:type="spellEnd"/>
-      <w:r>
-        <w:t xml:space="preserve"> RDBMS data collection systems have processing capacity issues even at this level due to frequent read/write processing. To support a full scale </w:t>
+        <w:t xml:space="preserve">p corresponds to a pilot system of 800 bellwether meters or about 12,000 households.  Some existing, on-premise RDBMS data collection systems have processing capacity issues even at this level due to frequent read/write processing. To support a full scale </w:t>
       </w:r>
       <w:r>
         <w:t xml:space="preserve">system, our system would be expanded 100 times to a million of households. </w:t>
@@ -2591,51 +1935,11 @@
             <w:color w:val="1155CC"/>
             <w:u w:val="single"/>
           </w:rPr>
-          <w:t xml:space="preserve"> AWS </w:t>
-        </w:r>
-        <w:proofErr w:type="spellStart"/>
-        <w:r>
-          <w:rPr>
-            <w:color w:val="1155CC"/>
-            <w:u w:val="single"/>
-          </w:rPr>
-          <w:t>Elasticsearch</w:t>
-        </w:r>
-        <w:proofErr w:type="spellEnd"/>
-        <w:r>
-          <w:rPr>
-            <w:color w:val="1155CC"/>
-            <w:u w:val="single"/>
-          </w:rPr>
-          <w:t xml:space="preserve"> management console</w:t>
+          <w:t xml:space="preserve"> AWS Elasticsearch management console</w:t>
         </w:r>
       </w:hyperlink>
       <w:r>
-        <w:t xml:space="preserve"> and select the </w:t>
-      </w:r>
-      <w:proofErr w:type="spellStart"/>
-      <w:r>
-        <w:t>SmartMeter</w:t>
-      </w:r>
-      <w:proofErr w:type="spellEnd"/>
-      <w:r>
-        <w:t xml:space="preserve"> </w:t>
-      </w:r>
-      <w:proofErr w:type="spellStart"/>
-      <w:r>
-        <w:t>Elasticsearch</w:t>
-      </w:r>
-      <w:proofErr w:type="spellEnd"/>
-      <w:r>
-        <w:t xml:space="preserve"> domain under the Dashboards column and then click on the </w:t>
-      </w:r>
-      <w:proofErr w:type="spellStart"/>
-      <w:r>
-        <w:t>Kibana</w:t>
-      </w:r>
-      <w:proofErr w:type="spellEnd"/>
-      <w:r>
-        <w:t xml:space="preserve"> endpoint to visualize the</w:t>
+        <w:t xml:space="preserve"> and select the SmartMeter Elasticsearch domain under the Dashboards column and then click on the Kibana endpoint to visualize the</w:t>
       </w:r>
       <w:r>
         <w:t xml:space="preserve"> device data. </w:t>
@@ -2644,23 +1948,7 @@
     <w:p/>
     <w:p>
       <w:r>
-        <w:t xml:space="preserve">Inside </w:t>
-      </w:r>
-      <w:proofErr w:type="spellStart"/>
-      <w:r>
-        <w:t>Kibana</w:t>
-      </w:r>
-      <w:proofErr w:type="spellEnd"/>
-      <w:r>
-        <w:t xml:space="preserve">, all we need to set up is our device-mapping index for us to visualize the </w:t>
-      </w:r>
-      <w:proofErr w:type="spellStart"/>
-      <w:r>
-        <w:t>SmartMeter</w:t>
-      </w:r>
-      <w:proofErr w:type="spellEnd"/>
-      <w:r>
-        <w:t xml:space="preserve"> device data.</w:t>
+        <w:t>Inside Kibana, all we need to set up is our device-mapping index for us to visualize the SmartMeter device data.</w:t>
       </w:r>
     </w:p>
     <w:p>
@@ -2686,13 +1974,8 @@
         <w:contextualSpacing/>
       </w:pPr>
       <w:r>
-        <w:t xml:space="preserve">Click in the Time-field-name dialog box and select </w:t>
-      </w:r>
-      <w:proofErr w:type="spellStart"/>
-      <w:r>
-        <w:t>timeStampIso</w:t>
-      </w:r>
-      <w:proofErr w:type="spellEnd"/>
+        <w:t>Click in the Time-field-name dialog box and select timeStampIso</w:t>
+      </w:r>
     </w:p>
     <w:p>
       <w:pPr>
@@ -2736,31 +2019,7 @@
     <w:p/>
     <w:p>
       <w:r>
-        <w:t xml:space="preserve">The first set of visualizations in </w:t>
-      </w:r>
-      <w:proofErr w:type="spellStart"/>
-      <w:r>
-        <w:t>Kibana</w:t>
-      </w:r>
-      <w:proofErr w:type="spellEnd"/>
-      <w:r>
-        <w:t xml:space="preserve"> are grouped in an </w:t>
-      </w:r>
-      <w:proofErr w:type="spellStart"/>
-      <w:r>
-        <w:t>AnomalyDashBoard</w:t>
-      </w:r>
-      <w:proofErr w:type="spellEnd"/>
-      <w:r>
-        <w:t xml:space="preserve"> and as the name suggests, this dashboard focuses in on anomalies as these are critical to detect and correct immediately. Input settings for the initial </w:t>
-      </w:r>
-      <w:proofErr w:type="spellStart"/>
-      <w:r>
-        <w:t>AnomaliesPerLine</w:t>
-      </w:r>
-      <w:proofErr w:type="spellEnd"/>
-      <w:r>
-        <w:t xml:space="preserve"> graph is:</w:t>
+        <w:t>The first set of visualizations in Kibana are grouped in an AnomalyDashBoard and as the name suggests, this dashboard focuses in on anomalies as these are critical to detect and correct immediately. Input settings for the initial AnomaliesPerLine graph is:</w:t>
       </w:r>
     </w:p>
     <w:p/>
@@ -2930,13 +2189,13 @@
           <wp:inline distT="114300" distB="114300" distL="114300" distR="114300">
             <wp:extent cx="5943600" cy="2628900"/>
             <wp:effectExtent l="0" t="0" r="0" b="0"/>
-            <wp:docPr id="8" name="image22.png"/>
+            <wp:docPr id="8" name="image21.png"/>
             <wp:cNvGraphicFramePr/>
             <a:graphic xmlns:a="http://schemas.openxmlformats.org/drawingml/2006/main">
               <a:graphicData uri="http://schemas.openxmlformats.org/drawingml/2006/picture">
                 <pic:pic xmlns:pic="http://schemas.openxmlformats.org/drawingml/2006/picture">
                   <pic:nvPicPr>
-                    <pic:cNvPr id="0" name="image22.png"/>
+                    <pic:cNvPr id="0" name="image21.png"/>
                     <pic:cNvPicPr preferRelativeResize="0"/>
                   </pic:nvPicPr>
                   <pic:blipFill>
@@ -2986,15 +2245,7 @@
     <w:p/>
     <w:p>
       <w:r>
-        <w:t xml:space="preserve">We then make a drill-down on Feeder Line 14 using the </w:t>
-      </w:r>
-      <w:proofErr w:type="spellStart"/>
-      <w:r>
-        <w:t>AnomalyDrillDown</w:t>
-      </w:r>
-      <w:proofErr w:type="spellEnd"/>
-      <w:r>
-        <w:t xml:space="preserve"> Line Chart and can identify not only the individual </w:t>
+        <w:t xml:space="preserve">We then make a drill-down on Feeder Line 14 using the AnomalyDrillDown Line Chart and can identify not only the individual </w:t>
       </w:r>
       <w:r>
         <w:t>bellwether meters (hops) but also the abnormal voltage readings and exact timestamp of the events. Input settings for this graph is below:</w:t>
@@ -3089,13 +2340,8 @@
         <w:contextualSpacing/>
       </w:pPr>
       <w:r>
-        <w:t xml:space="preserve">Field: </w:t>
-      </w:r>
-      <w:proofErr w:type="spellStart"/>
-      <w:r>
-        <w:t>timeStampIso</w:t>
-      </w:r>
-      <w:proofErr w:type="spellEnd"/>
+        <w:t>Field: timeStampIso</w:t>
+      </w:r>
     </w:p>
     <w:p>
       <w:pPr>
@@ -3184,13 +2430,13 @@
           <wp:inline distT="114300" distB="114300" distL="114300" distR="114300">
             <wp:extent cx="5943600" cy="2603500"/>
             <wp:effectExtent l="0" t="0" r="0" b="0"/>
-            <wp:docPr id="10" name="image24.png"/>
+            <wp:docPr id="10" name="image23.png"/>
             <wp:cNvGraphicFramePr/>
             <a:graphic xmlns:a="http://schemas.openxmlformats.org/drawingml/2006/main">
               <a:graphicData uri="http://schemas.openxmlformats.org/drawingml/2006/picture">
                 <pic:pic xmlns:pic="http://schemas.openxmlformats.org/drawingml/2006/picture">
                   <pic:nvPicPr>
-                    <pic:cNvPr id="0" name="image24.png"/>
+                    <pic:cNvPr id="0" name="image23.png"/>
                     <pic:cNvPicPr preferRelativeResize="0"/>
                   </pic:nvPicPr>
                   <pic:blipFill>
@@ -3249,34 +2495,10 @@
     <w:p/>
     <w:p>
       <w:r>
-        <w:t xml:space="preserve">Now when the anomalies are </w:t>
-      </w:r>
-      <w:proofErr w:type="spellStart"/>
-      <w:r>
-        <w:t>analysed</w:t>
-      </w:r>
-      <w:proofErr w:type="spellEnd"/>
-      <w:r>
-        <w:t>, we move forward to review how the voltage optimization of the system is working for the rest of the bellwether meters. For</w:t>
-      </w:r>
-      <w:r>
-        <w:t xml:space="preserve"> this analysis we use a </w:t>
-      </w:r>
-      <w:proofErr w:type="spellStart"/>
-      <w:r>
-        <w:t>PowerGridDashboard</w:t>
-      </w:r>
-      <w:proofErr w:type="spellEnd"/>
-      <w:r>
-        <w:t xml:space="preserve"> with three views. We start with seeing the simple measurement count of each voltage level between 90 and 125V using the </w:t>
-      </w:r>
-      <w:proofErr w:type="spellStart"/>
-      <w:r>
-        <w:t>AvergageVoltagePerLine</w:t>
-      </w:r>
-      <w:proofErr w:type="spellEnd"/>
-      <w:r>
-        <w:t xml:space="preserve"> Chart. The input data for this chart is:</w:t>
+        <w:t>Now when the anomalies are analysed, we move forward to review how the voltage optimization of the system is working for the rest of the bellwether meters. For</w:t>
+      </w:r>
+      <w:r>
+        <w:t xml:space="preserve"> this analysis we use a PowerGridDashboard with three views. We start with seeing the simple measurement count of each voltage level between 90 and 125V using the AvergageVoltagePerLine Chart. The input data for this chart is:</w:t>
       </w:r>
     </w:p>
     <w:p/>
@@ -3372,13 +2594,8 @@
         <w:contextualSpacing/>
       </w:pPr>
       <w:r>
-        <w:t xml:space="preserve">Field: </w:t>
-      </w:r>
-      <w:proofErr w:type="spellStart"/>
-      <w:r>
-        <w:t>timeStampIso</w:t>
-      </w:r>
-      <w:proofErr w:type="spellEnd"/>
+        <w:t>Field: timeStampIso</w:t>
+      </w:r>
     </w:p>
     <w:p>
       <w:pPr>
@@ -3416,13 +2633,13 @@
           <wp:inline distT="114300" distB="114300" distL="114300" distR="114300">
             <wp:extent cx="5943600" cy="4000500"/>
             <wp:effectExtent l="0" t="0" r="0" b="0"/>
-            <wp:docPr id="6" name="image19.png"/>
+            <wp:docPr id="6" name="image17.png"/>
             <wp:cNvGraphicFramePr/>
             <a:graphic xmlns:a="http://schemas.openxmlformats.org/drawingml/2006/main">
               <a:graphicData uri="http://schemas.openxmlformats.org/drawingml/2006/picture">
                 <pic:pic xmlns:pic="http://schemas.openxmlformats.org/drawingml/2006/picture">
                   <pic:nvPicPr>
-                    <pic:cNvPr id="0" name="image19.png"/>
+                    <pic:cNvPr id="0" name="image17.png"/>
                     <pic:cNvPicPr preferRelativeResize="0"/>
                   </pic:nvPicPr>
                   <pic:blipFill>
@@ -3472,23 +2689,7 @@
     <w:p/>
     <w:p>
       <w:r>
-        <w:t xml:space="preserve">To get a feeling for the distribution of the measurement counts across our voltage </w:t>
-      </w:r>
-      <w:proofErr w:type="spellStart"/>
-      <w:r>
-        <w:t>spann</w:t>
-      </w:r>
-      <w:proofErr w:type="spellEnd"/>
-      <w:r>
-        <w:t xml:space="preserve">, we use a Bar Chart called </w:t>
-      </w:r>
-      <w:proofErr w:type="spellStart"/>
-      <w:r>
-        <w:t>BarChartVoltageCount</w:t>
-      </w:r>
-      <w:proofErr w:type="spellEnd"/>
-      <w:r>
-        <w:t>:</w:t>
+        <w:t>To get a feeling for the distribution of the measurement counts across our voltage spann, we use a Bar Chart called BarChartVoltageCount:</w:t>
       </w:r>
     </w:p>
     <w:p/>
@@ -3569,8 +2770,6 @@
       <w:r>
         <w:t>Field: Voltage</w:t>
       </w:r>
-      <w:bookmarkStart w:id="0" w:name="_GoBack"/>
-      <w:bookmarkEnd w:id="0"/>
     </w:p>
     <w:p>
       <w:pPr>
@@ -3659,37 +2858,13 @@
         <w:t>This shows that the algorithm for voltage optimization in the simulator is also</w:t>
       </w:r>
       <w:r>
-        <w:t xml:space="preserve"> not fully optimized in terms of centering the voltage to the sweet spot of 117-123V. Instead, we have a fairly even distribution across the voltage </w:t>
-      </w:r>
-      <w:proofErr w:type="spellStart"/>
-      <w:r>
-        <w:t>spann</w:t>
-      </w:r>
-      <w:proofErr w:type="spellEnd"/>
-      <w:r>
-        <w:t xml:space="preserve"> that the algorithm is spanning.</w:t>
-      </w:r>
-    </w:p>
-    <w:p/>
-    <w:p>
-      <w:r>
-        <w:t xml:space="preserve">Finally, we also provide a </w:t>
-      </w:r>
-      <w:proofErr w:type="spellStart"/>
-      <w:r>
-        <w:t>tableview</w:t>
-      </w:r>
-      <w:proofErr w:type="spellEnd"/>
-      <w:r>
-        <w:t xml:space="preserve"> (</w:t>
-      </w:r>
-      <w:proofErr w:type="spellStart"/>
-      <w:r>
-        <w:t>VoltageTable</w:t>
-      </w:r>
-      <w:proofErr w:type="spellEnd"/>
-      <w:r>
-        <w:t>) in the dashboard</w:t>
+        <w:t xml:space="preserve"> not fully optimized in terms of centering the voltage to the sweet spot of 117-123V. Instead, we have a fairly even distribution across the voltage spann that the algorithm is spanning.</w:t>
+      </w:r>
+    </w:p>
+    <w:p/>
+    <w:p>
+      <w:r>
+        <w:t>Finally, we also provide a tableview (VoltageTable) in the dashboard</w:t>
       </w:r>
       <w:r>
         <w:t xml:space="preserve"> that allows us to drill down per Feeder Line the distribution of voltage readings through a set of statistical measures. This view is built with:</w:t>
@@ -4049,15 +3224,7 @@
     <w:p/>
     <w:p>
       <w:r>
-        <w:t xml:space="preserve">We cannot only see that the min voltage is generally too low, but also that the standard deviation </w:t>
-      </w:r>
-      <w:proofErr w:type="spellStart"/>
-      <w:r>
-        <w:t>spann</w:t>
-      </w:r>
-      <w:proofErr w:type="spellEnd"/>
-      <w:r>
-        <w:t xml:space="preserve"> is wide across each Feeder Line so a systematic problem with the voltage optimization algorithm as it is designed now and something to work on in the f</w:t>
+        <w:t>We cannot only see that the min voltage is generally too low, but also that the standard deviation spann is wide across each Feeder Line so a systematic problem with the voltage optimization algorithm as it is designed now and something to work on in the f</w:t>
       </w:r>
       <w:r>
         <w:t xml:space="preserve">uture. </w:t>
@@ -4079,7 +3246,6 @@
         <w:contextualSpacing/>
       </w:pPr>
       <w:hyperlink r:id="rId34" w:anchor="/dashboard/AnomalyDashBoard?_g=(refreshInterval:(display:Off,section:0,value:0),time:(from:%272016-12-10T15:50:00.000Z%27,mode:absolute,to:%272016-12-10T16:15:00.000Z%27))&amp;_a=(filters:!(),panels:!((col:1,id:AnomaliesPerLine,row:1,size_x:6,size_y:4,type:vi">
-        <w:proofErr w:type="spellStart"/>
         <w:r>
           <w:rPr>
             <w:color w:val="1155CC"/>
@@ -4087,7 +3253,6 @@
           </w:rPr>
           <w:t>AnomalyDashBoard</w:t>
         </w:r>
-        <w:proofErr w:type="spellEnd"/>
       </w:hyperlink>
     </w:p>
     <w:p>
@@ -4100,7 +3265,6 @@
         <w:contextualSpacing/>
       </w:pPr>
       <w:hyperlink r:id="rId35" w:anchor="/dashboard/PowerGridDashboard?_a=(filters:!(),panels:!((col:1,id:AverageVoltagePerLine,row:1,size_x:6,size_y:6,type:visualization),(col:1,id:VoltageTable,row:7,size_x:12,size_y:5,type:visualization),(col:7,id:BarChartVoltageCount,row:1,size_x:6,size_y:6,t">
-        <w:proofErr w:type="spellStart"/>
         <w:r>
           <w:rPr>
             <w:color w:val="1155CC"/>
@@ -4108,7 +3272,6 @@
           </w:rPr>
           <w:t>PowerGridDashBoard</w:t>
         </w:r>
-        <w:proofErr w:type="spellEnd"/>
       </w:hyperlink>
     </w:p>
     <w:p/>
@@ -4117,16 +3280,8 @@
         <w:rPr>
           <w:b/>
         </w:rPr>
-        <w:t xml:space="preserve">Storing Data in </w:t>
-      </w:r>
-      <w:proofErr w:type="spellStart"/>
-      <w:r>
-        <w:rPr>
-          <w:b/>
-        </w:rPr>
-        <w:t>DynamoDB</w:t>
-      </w:r>
-      <w:proofErr w:type="spellEnd"/>
+        <w:t>Storing Data in DynamoDB</w:t>
+      </w:r>
     </w:p>
     <w:p/>
     <w:p>
@@ -4134,80 +3289,16 @@
         <w:t>In this section we de</w:t>
       </w:r>
       <w:r>
-        <w:t xml:space="preserve">scribe a test run to see that the middle data flow in the </w:t>
-      </w:r>
-      <w:proofErr w:type="spellStart"/>
-      <w:r>
-        <w:t>IoT</w:t>
-      </w:r>
-      <w:proofErr w:type="spellEnd"/>
-      <w:r>
-        <w:t xml:space="preserve"> Server architecture works and that the API for the data stored in </w:t>
-      </w:r>
-      <w:proofErr w:type="spellStart"/>
-      <w:r>
-        <w:t>DynamoDB</w:t>
-      </w:r>
-      <w:proofErr w:type="spellEnd"/>
-      <w:r>
-        <w:t xml:space="preserve"> is accessible. </w:t>
-      </w:r>
-    </w:p>
-    <w:p/>
-    <w:p>
-      <w:r>
-        <w:t xml:space="preserve">During the system setup, we created rules to write time series data from the Simulator into a </w:t>
-      </w:r>
-      <w:proofErr w:type="spellStart"/>
-      <w:r>
-        <w:t>DynamoDB</w:t>
-      </w:r>
-      <w:proofErr w:type="spellEnd"/>
-      <w:r>
-        <w:t xml:space="preserve"> table called </w:t>
-      </w:r>
-      <w:proofErr w:type="spellStart"/>
-      <w:r>
-        <w:t>SmartMeterDynamoTimeSeriesTable</w:t>
-      </w:r>
-      <w:proofErr w:type="spellEnd"/>
-      <w:r>
-        <w:t xml:space="preserve"> as well as to write the latest received messages into a table called </w:t>
-      </w:r>
-      <w:proofErr w:type="spellStart"/>
-      <w:r>
-        <w:t>SmartMeterDynamoDeviceStatusTable</w:t>
-      </w:r>
-      <w:proofErr w:type="spellEnd"/>
-      <w:r>
-        <w:t xml:space="preserve">. The </w:t>
-      </w:r>
-      <w:r>
-        <w:t xml:space="preserve">actual </w:t>
-      </w:r>
-      <w:proofErr w:type="spellStart"/>
-      <w:r>
-        <w:t>DynamoDB</w:t>
-      </w:r>
-      <w:proofErr w:type="spellEnd"/>
-      <w:r>
-        <w:t xml:space="preserve"> table names will be prefixed by the name chosen for the </w:t>
-      </w:r>
-      <w:proofErr w:type="spellStart"/>
-      <w:r>
-        <w:t>CloudFormation</w:t>
-      </w:r>
-      <w:proofErr w:type="spellEnd"/>
-      <w:r>
-        <w:t xml:space="preserve"> stack. (e.g. in our case </w:t>
-      </w:r>
-      <w:proofErr w:type="spellStart"/>
-      <w:r>
-        <w:t>SmartMeter-SmartMeterDynamoTimeSeriesTable</w:t>
-      </w:r>
-      <w:proofErr w:type="spellEnd"/>
-      <w:r>
-        <w:t>)</w:t>
+        <w:t xml:space="preserve">scribe a test run to see that the middle data flow in the IoT Server architecture works and that the API for the data stored in DynamoDB is accessible. </w:t>
+      </w:r>
+    </w:p>
+    <w:p/>
+    <w:p>
+      <w:r>
+        <w:t xml:space="preserve">During the system setup, we created rules to write time series data from the Simulator into a DynamoDB table called SmartMeterDynamoTimeSeriesTable as well as to write the latest received messages into a table called SmartMeterDynamoDeviceStatusTable. The </w:t>
+      </w:r>
+      <w:r>
+        <w:t>actual DynamoDB table names will be prefixed by the name chosen for the CloudFormation stack. (e.g. in our case SmartMeter-SmartMeterDynamoTimeSeriesTable)</w:t>
       </w:r>
     </w:p>
     <w:p/>
@@ -4228,15 +3319,7 @@
         <w:t>, a stage defines the p</w:t>
       </w:r>
       <w:r>
-        <w:t xml:space="preserve">ath through which an API deployment is accessible. The </w:t>
-      </w:r>
-      <w:proofErr w:type="spellStart"/>
-      <w:r>
-        <w:t>CloudFormation</w:t>
-      </w:r>
-      <w:proofErr w:type="spellEnd"/>
-      <w:r>
-        <w:t xml:space="preserve"> template already configured a production stage called 'prod'. In the</w:t>
+        <w:t>ath through which an API deployment is accessible. The CloudFormation template already configured a production stage called 'prod'. In the</w:t>
       </w:r>
       <w:hyperlink r:id="rId37">
         <w:r>
@@ -4263,15 +3346,7 @@
         </w:r>
       </w:hyperlink>
       <w:r>
-        <w:t xml:space="preserve">), we see </w:t>
-      </w:r>
-      <w:proofErr w:type="spellStart"/>
-      <w:r>
-        <w:t>SmartMeter</w:t>
-      </w:r>
-      <w:proofErr w:type="spellEnd"/>
-      <w:r>
-        <w:t xml:space="preserve"> data in J</w:t>
+        <w:t>), we see SmartMeter data in J</w:t>
       </w:r>
       <w:r>
         <w:t xml:space="preserve">SON format. We can refresh the page every few seconds and notice that the data changes: </w:t>
@@ -4291,13 +3366,13 @@
           <wp:inline distT="114300" distB="114300" distL="114300" distR="114300">
             <wp:extent cx="5943600" cy="2260600"/>
             <wp:effectExtent l="0" t="0" r="0" b="0"/>
-            <wp:docPr id="5" name="image13.png"/>
+            <wp:docPr id="5" name="image12.png"/>
             <wp:cNvGraphicFramePr/>
             <a:graphic xmlns:a="http://schemas.openxmlformats.org/drawingml/2006/main">
               <a:graphicData uri="http://schemas.openxmlformats.org/drawingml/2006/picture">
                 <pic:pic xmlns:pic="http://schemas.openxmlformats.org/drawingml/2006/picture">
                   <pic:nvPicPr>
-                    <pic:cNvPr id="0" name="image13.png"/>
+                    <pic:cNvPr id="0" name="image12.png"/>
                     <pic:cNvPicPr preferRelativeResize="0"/>
                   </pic:nvPicPr>
                   <pic:blipFill>
@@ -4394,13 +3469,13 @@
           <wp:inline distT="114300" distB="114300" distL="114300" distR="114300">
             <wp:extent cx="5943600" cy="647700"/>
             <wp:effectExtent l="0" t="0" r="0" b="0"/>
-            <wp:docPr id="4" name="image10.png"/>
+            <wp:docPr id="4" name="image11.png"/>
             <wp:cNvGraphicFramePr/>
             <a:graphic xmlns:a="http://schemas.openxmlformats.org/drawingml/2006/main">
               <a:graphicData uri="http://schemas.openxmlformats.org/drawingml/2006/picture">
                 <pic:pic xmlns:pic="http://schemas.openxmlformats.org/drawingml/2006/picture">
                   <pic:nvPicPr>
-                    <pic:cNvPr id="0" name="image10.png"/>
+                    <pic:cNvPr id="0" name="image11.png"/>
                     <pic:cNvPicPr preferRelativeResize="0"/>
                   </pic:nvPicPr>
                   <pic:blipFill>
@@ -4493,13 +3568,13 @@
           <wp:inline distT="114300" distB="114300" distL="114300" distR="114300">
             <wp:extent cx="5905500" cy="4305300"/>
             <wp:effectExtent l="0" t="0" r="0" b="0"/>
-            <wp:docPr id="7" name="image20.png"/>
+            <wp:docPr id="7" name="image19.png"/>
             <wp:cNvGraphicFramePr/>
             <a:graphic xmlns:a="http://schemas.openxmlformats.org/drawingml/2006/main">
               <a:graphicData uri="http://schemas.openxmlformats.org/drawingml/2006/picture">
                 <pic:pic xmlns:pic="http://schemas.openxmlformats.org/drawingml/2006/picture">
                   <pic:nvPicPr>
-                    <pic:cNvPr id="0" name="image20.png"/>
+                    <pic:cNvPr id="0" name="image19.png"/>
                     <pic:cNvPicPr preferRelativeResize="0"/>
                   </pic:nvPicPr>
                   <pic:blipFill>
@@ -4544,15 +3619,7 @@
         <w:t>For Email Alerts, we alrea</w:t>
       </w:r>
       <w:r>
-        <w:t xml:space="preserve">dy provided an email address at the beginning of the </w:t>
-      </w:r>
-      <w:proofErr w:type="spellStart"/>
-      <w:r>
-        <w:t>CloudFormation</w:t>
-      </w:r>
-      <w:proofErr w:type="spellEnd"/>
-      <w:r>
-        <w:t xml:space="preserve"> setup. However, as needed we can also change this email address by going to the </w:t>
+        <w:t xml:space="preserve">dy provided an email address at the beginning of the CloudFormation setup. However, as needed we can also change this email address by going to the </w:t>
       </w:r>
       <w:hyperlink r:id="rId42" w:anchor="/topics">
         <w:r>
@@ -4567,15 +3634,7 @@
         <w:t xml:space="preserve"> </w:t>
       </w:r>
       <w:r>
-        <w:t xml:space="preserve">and select the ARN for our </w:t>
-      </w:r>
-      <w:proofErr w:type="spellStart"/>
-      <w:r>
-        <w:t>SmartMeter</w:t>
-      </w:r>
-      <w:proofErr w:type="spellEnd"/>
-      <w:r>
-        <w:t xml:space="preserve"> topic and apply it in a new Subscription. As part of this process, a Subscription Confirmation email is received that needs to be acknowledged. </w:t>
+        <w:t xml:space="preserve">and select the ARN for our SmartMeter topic and apply it in a new Subscription. As part of this process, a Subscription Confirmation email is received that needs to be acknowledged. </w:t>
       </w:r>
     </w:p>
     <w:p/>
@@ -4611,13 +3670,13 @@
           <wp:inline distT="114300" distB="114300" distL="114300" distR="114300">
             <wp:extent cx="5943600" cy="1841500"/>
             <wp:effectExtent l="0" t="0" r="0" b="0"/>
-            <wp:docPr id="9" name="image23.png"/>
+            <wp:docPr id="9" name="image22.png"/>
             <wp:cNvGraphicFramePr/>
             <a:graphic xmlns:a="http://schemas.openxmlformats.org/drawingml/2006/main">
               <a:graphicData uri="http://schemas.openxmlformats.org/drawingml/2006/picture">
                 <pic:pic xmlns:pic="http://schemas.openxmlformats.org/drawingml/2006/picture">
                   <pic:nvPicPr>
-                    <pic:cNvPr id="0" name="image23.png"/>
+                    <pic:cNvPr id="0" name="image22.png"/>
                     <pic:cNvPicPr preferRelativeResize="0"/>
                   </pic:nvPicPr>
                   <pic:blipFill>
@@ -4699,23 +3758,7 @@
             <w:color w:val="1155CC"/>
             <w:u w:val="single"/>
           </w:rPr>
-          <w:t xml:space="preserve">AWS </w:t>
-        </w:r>
-        <w:proofErr w:type="spellStart"/>
-        <w:r>
-          <w:rPr>
-            <w:color w:val="1155CC"/>
-            <w:u w:val="single"/>
-          </w:rPr>
-          <w:t>Autoscaling</w:t>
-        </w:r>
-        <w:proofErr w:type="spellEnd"/>
-        <w:r>
-          <w:rPr>
-            <w:color w:val="1155CC"/>
-            <w:u w:val="single"/>
-          </w:rPr>
-          <w:t xml:space="preserve"> Groups</w:t>
+          <w:t>AWS Autoscaling Groups</w:t>
         </w:r>
       </w:hyperlink>
       <w:r>
@@ -4774,27 +3817,7 @@
           <w:sz w:val="20"/>
           <w:szCs w:val="20"/>
         </w:rPr>
-        <w:t xml:space="preserve">Figure 11. </w:t>
-      </w:r>
-      <w:proofErr w:type="spellStart"/>
-      <w:r>
-        <w:rPr>
-          <w:rFonts w:ascii="Times New Roman" w:eastAsia="Times New Roman" w:hAnsi="Times New Roman" w:cs="Times New Roman"/>
-          <w:i/>
-          <w:sz w:val="20"/>
-          <w:szCs w:val="20"/>
-        </w:rPr>
-        <w:t>CloudWatch</w:t>
-      </w:r>
-      <w:proofErr w:type="spellEnd"/>
-      <w:r>
-        <w:rPr>
-          <w:rFonts w:ascii="Times New Roman" w:eastAsia="Times New Roman" w:hAnsi="Times New Roman" w:cs="Times New Roman"/>
-          <w:i/>
-          <w:sz w:val="20"/>
-          <w:szCs w:val="20"/>
-        </w:rPr>
-        <w:t xml:space="preserve"> Monitoring Details of EC2 instance.</w:t>
+        <w:t>Figure 11. CloudWatch Monitoring Details of EC2 instance.</w:t>
       </w:r>
     </w:p>
     <w:p/>
@@ -4815,26 +3838,10 @@
         <w:t xml:space="preserve"> of $5 per million messages, the</w:t>
       </w:r>
       <w:r>
-        <w:t xml:space="preserve"> cost for continuous 24*7 of this pilot setup for a year would only reach ~ $300 for the IOT Gateway. This seems more than reasonable as compared to investing in </w:t>
-      </w:r>
-      <w:proofErr w:type="spellStart"/>
-      <w:r>
-        <w:t>on-premise</w:t>
-      </w:r>
-      <w:proofErr w:type="spellEnd"/>
-      <w:r>
-        <w:t xml:space="preserve"> infrastructure as current Conservation Voltage Reduction systems do. Note that the </w:t>
-      </w:r>
-      <w:r>
-        <w:t xml:space="preserve">scale out of the AWS infrastructure is automatically taken care of in the case of AWS </w:t>
-      </w:r>
-      <w:proofErr w:type="spellStart"/>
-      <w:r>
-        <w:t>IoT</w:t>
-      </w:r>
-      <w:proofErr w:type="spellEnd"/>
-      <w:r>
-        <w:t xml:space="preserve"> as it is provided as an AWS Service and not running on our EC2 instance. </w:t>
+        <w:t xml:space="preserve"> cost for continuous 24*7 of this pilot setup for a year would only reach ~ $300 for the IOT Gateway. This seems more than reasonable as compared to investing in on-premise infrastructure as current Conservation Voltage Reduction systems do. Note that the </w:t>
+      </w:r>
+      <w:r>
+        <w:t xml:space="preserve">scale out of the AWS infrastructure is automatically taken care of in the case of AWS IoT as it is provided as an AWS Service and not running on our EC2 instance. </w:t>
       </w:r>
     </w:p>
     <w:p/>
@@ -4911,13 +3918,13 @@
           <wp:inline distT="114300" distB="114300" distL="114300" distR="114300">
             <wp:extent cx="5943600" cy="2933700"/>
             <wp:effectExtent l="0" t="0" r="0" b="0"/>
-            <wp:docPr id="1" name="image02.png"/>
+            <wp:docPr id="1" name="image04.png"/>
             <wp:cNvGraphicFramePr/>
             <a:graphic xmlns:a="http://schemas.openxmlformats.org/drawingml/2006/main">
               <a:graphicData uri="http://schemas.openxmlformats.org/drawingml/2006/picture">
                 <pic:pic xmlns:pic="http://schemas.openxmlformats.org/drawingml/2006/picture">
                   <pic:nvPicPr>
-                    <pic:cNvPr id="0" name="image02.png"/>
+                    <pic:cNvPr id="0" name="image04.png"/>
                     <pic:cNvPicPr preferRelativeResize="0"/>
                   </pic:nvPicPr>
                   <pic:blipFill>
@@ -4984,61 +3991,13 @@
     <w:p/>
     <w:p>
       <w:r>
-        <w:t xml:space="preserve">Based on the </w:t>
-      </w:r>
-      <w:proofErr w:type="spellStart"/>
-      <w:r>
-        <w:t>Kibana</w:t>
-      </w:r>
-      <w:proofErr w:type="spellEnd"/>
-      <w:r>
-        <w:t xml:space="preserve"> test run and analysis it is clear that we would need to spend more time fine tuning the Simulator to match better realistic Voltage levels. As mentioned already, one other extension we have prepared h</w:t>
-      </w:r>
-      <w:r>
-        <w:t xml:space="preserve">ooks for, but did not have enough time to implement, is to add an automatic control loop from the IOT Server to the Device Simulator and associated algorithm. We could also enable location-data to be sent as part of the </w:t>
-      </w:r>
-      <w:proofErr w:type="spellStart"/>
-      <w:r>
-        <w:t>SmartMeter</w:t>
-      </w:r>
-      <w:proofErr w:type="spellEnd"/>
-      <w:r>
-        <w:t xml:space="preserve"> push messages. The natura</w:t>
-      </w:r>
-      <w:r>
-        <w:t xml:space="preserve">l extension after that is to actually interface the system towards real live </w:t>
-      </w:r>
-      <w:proofErr w:type="spellStart"/>
-      <w:r>
-        <w:t>SmartMeters</w:t>
-      </w:r>
-      <w:proofErr w:type="spellEnd"/>
-      <w:r>
-        <w:t xml:space="preserve"> and </w:t>
-      </w:r>
-      <w:proofErr w:type="spellStart"/>
-      <w:r>
-        <w:t>PowerGrid</w:t>
-      </w:r>
-      <w:proofErr w:type="spellEnd"/>
-      <w:r>
-        <w:t xml:space="preserve"> Voltage Regulators. One limitation is that AWS </w:t>
-      </w:r>
-      <w:proofErr w:type="spellStart"/>
-      <w:r>
-        <w:t>IoT</w:t>
-      </w:r>
-      <w:proofErr w:type="spellEnd"/>
-      <w:r>
-        <w:t xml:space="preserve"> only supports HTTP and MQTT today, which is not commonly used in </w:t>
-      </w:r>
-      <w:proofErr w:type="spellStart"/>
-      <w:r>
-        <w:t>SmartMeters</w:t>
-      </w:r>
-      <w:proofErr w:type="spellEnd"/>
-      <w:r>
-        <w:t xml:space="preserve">. </w:t>
+        <w:t>Based on the Kibana test run and analysis it is clear that we would need to spend more time fine tuning the Simulator to match better realistic Voltage levels. As mentioned already, one other extension we have prepared h</w:t>
+      </w:r>
+      <w:r>
+        <w:t>ooks for, but did not have enough time to implement, is to add an automatic control loop from the IOT Server to the Device Simulator and associated algorithm. We could also enable location-data to be sent as part of the SmartMeter push messages. The natura</w:t>
+      </w:r>
+      <w:r>
+        <w:t xml:space="preserve">l extension after that is to actually interface the system towards real live SmartMeters and PowerGrid Voltage Regulators. One limitation is that AWS IoT only supports HTTP and MQTT today, which is not commonly used in SmartMeters. </w:t>
       </w:r>
     </w:p>
     <w:p/>
@@ -5050,15 +4009,7 @@
         <w:t xml:space="preserve"> scalability, several components are already independent of the EC2 instance we created for the project. Both the AWS IOT Gateway and the Lambda server-less functions will run on any available resource inside AWS and are not limited to our EC2 configuratio</w:t>
       </w:r>
       <w:r>
-        <w:t xml:space="preserve">n. However, in order to create Disaster Recovery for the complete setup we have plans to extend the </w:t>
-      </w:r>
-      <w:proofErr w:type="spellStart"/>
-      <w:r>
-        <w:t>CloudFormation</w:t>
-      </w:r>
-      <w:proofErr w:type="spellEnd"/>
-      <w:r>
-        <w:t xml:space="preserve"> template to include</w:t>
+        <w:t>n. However, in order to create Disaster Recovery for the complete setup we have plans to extend the CloudFormation template to include</w:t>
       </w:r>
       <w:hyperlink r:id="rId49">
         <w:r>
@@ -5066,48 +4017,72 @@
             <w:color w:val="1155CC"/>
             <w:u w:val="single"/>
           </w:rPr>
-          <w:t xml:space="preserve"> AWS </w:t>
-        </w:r>
-        <w:proofErr w:type="spellStart"/>
-        <w:r>
-          <w:rPr>
-            <w:color w:val="1155CC"/>
-            <w:u w:val="single"/>
-          </w:rPr>
-          <w:t>autosca</w:t>
+          <w:t xml:space="preserve"> AWS autosca</w:t>
         </w:r>
         <w:r>
           <w:rPr>
             <w:color w:val="1155CC"/>
             <w:u w:val="single"/>
           </w:rPr>
-          <w:t>ling</w:t>
+          <w:t>ling groups</w:t>
         </w:r>
-        <w:proofErr w:type="spellEnd"/>
+      </w:hyperlink>
+      <w:r>
+        <w:t>. This would allow us to enforce the use of a minimum of two EC2 instances placed in two different regions and also thresholds for when to scale out and back again with new instances as volume shifts. We also should run the system with more load</w:t>
+      </w:r>
+      <w:r>
+        <w:t xml:space="preserve"> (approx 100,000 of bellwether meters) to correspond to a million household system. Other extensions on the server side includes more work on an advanced voltage assessment and control algorithm as well as to complete a web dashboard for power grid operato</w:t>
+      </w:r>
+      <w:r>
+        <w:t>rs.</w:t>
+      </w:r>
+    </w:p>
+    <w:p/>
+    <w:p>
+      <w:r>
+        <w:rPr>
+          <w:b/>
+          <w:u w:val="single"/>
+        </w:rPr>
+        <w:t>References</w:t>
+      </w:r>
+    </w:p>
+    <w:p/>
+    <w:p>
+      <w:r>
+        <w:t>1.</w:t>
+      </w:r>
+      <w:hyperlink r:id="rId50">
         <w:r>
           <w:rPr>
             <w:color w:val="1155CC"/>
             <w:u w:val="single"/>
           </w:rPr>
-          <w:t xml:space="preserve"> groups</w:t>
+          <w:t>Tennessee Valley Authority Voltage Optimization Program</w:t>
         </w:r>
       </w:hyperlink>
       <w:r>
-        <w:t>. This would allow us to enforce the use of a minimum of two EC2 instances placed in two different regions and also thresholds for when to scale out and back again with new instances as volume shifts. We also should run the system with more load</w:t>
-      </w:r>
-      <w:r>
-        <w:t xml:space="preserve"> (</w:t>
-      </w:r>
-      <w:proofErr w:type="spellStart"/>
-      <w:r>
-        <w:t>approx</w:t>
-      </w:r>
-      <w:proofErr w:type="spellEnd"/>
-      <w:r>
-        <w:t xml:space="preserve"> 100,000 of bellwether meters) to correspond to a million household system. Other extensions on the server side includes more work on an advanced voltage assessment and control algorithm as well as to complete a web dashboard for power grid operato</w:t>
-      </w:r>
-      <w:r>
-        <w:t>rs.</w:t>
+        <w:t>, 06/23/2014, Request For Proposal</w:t>
+      </w:r>
+    </w:p>
+    <w:p>
+      <w:hyperlink r:id="rId51"/>
+    </w:p>
+    <w:p>
+      <w:r>
+        <w:t>2.</w:t>
+      </w:r>
+      <w:hyperlink r:id="rId52">
+        <w:r>
+          <w:rPr>
+            <w:color w:val="1155CC"/>
+            <w:u w:val="single"/>
+          </w:rPr>
+          <w:t>AWS IoT Pilot Light Hack Day</w:t>
+        </w:r>
+      </w:hyperlink>
+      <w:r>
+        <w:t>, 09/30/2014, San Francisco AWS Loft</w:t>
       </w:r>
     </w:p>
     <w:sectPr>
@@ -5123,9 +4098,461 @@
 <file path=word/numbering.xml><?xml version="1.0" encoding="utf-8"?>
 <w:numbering xmlns:wpc="http://schemas.microsoft.com/office/word/2010/wordprocessingCanvas" xmlns:cx="http://schemas.microsoft.com/office/drawing/2014/chartex" xmlns:cx1="http://schemas.microsoft.com/office/drawing/2015/9/8/chartex" xmlns:cx2="http://schemas.microsoft.com/office/drawing/2015/10/21/chartex" xmlns:cx3="http://schemas.microsoft.com/office/drawing/2016/5/9/chartex" xmlns:cx4="http://schemas.microsoft.com/office/drawing/2016/5/10/chartex" xmlns:cx5="http://schemas.microsoft.com/office/drawing/2016/5/11/chartex" xmlns:mc="http://schemas.openxmlformats.org/markup-compatibility/2006" xmlns:o="urn:schemas-microsoft-com:office:office" xmlns:r="http://schemas.openxmlformats.org/officeDocument/2006/relationships" xmlns:m="http://schemas.openxmlformats.org/officeDocument/2006/math" xmlns:v="urn:schemas-microsoft-com:vml" xmlns:wp14="http://schemas.microsoft.com/office/word/2010/wordprocessingDrawing" xmlns:wp="http://schemas.openxmlformats.org/drawingml/2006/wordprocessingDrawing" xmlns:w10="urn:schemas-microsoft-com:office:word" xmlns:w="http://schemas.openxmlformats.org/wordprocessingml/2006/main" xmlns:w14="http://schemas.microsoft.com/office/word/2010/wordml" xmlns:w15="http://schemas.microsoft.com/office/word/2012/wordml" xmlns:w16se="http://schemas.microsoft.com/office/word/2015/wordml/symex" xmlns:wpg="http://schemas.microsoft.com/office/word/2010/wordprocessingGroup" xmlns:wpi="http://schemas.microsoft.com/office/word/2010/wordprocessingInk" xmlns:wne="http://schemas.microsoft.com/office/word/2006/wordml" xmlns:wps="http://schemas.microsoft.com/office/word/2010/wordprocessingShape" mc:Ignorable="w14 w15 w16se wp14">
   <w:abstractNum w:abstractNumId="0" w15:restartNumberingAfterBreak="0">
-    <w:nsid w:val="01DC7B94"/>
+    <w:nsid w:val="081B34DD"/>
     <w:multiLevelType w:val="multilevel"/>
-    <w:tmpl w:val="4ABC8802"/>
+    <w:tmpl w:val="8258F002"/>
+    <w:lvl w:ilvl="0">
+      <w:start w:val="1"/>
+      <w:numFmt w:val="bullet"/>
+      <w:lvlText w:val="●"/>
+      <w:lvlJc w:val="left"/>
+      <w:pPr>
+        <w:ind w:left="720" w:firstLine="360"/>
+      </w:pPr>
+      <w:rPr>
+        <w:u w:val="none"/>
+      </w:rPr>
+    </w:lvl>
+    <w:lvl w:ilvl="1">
+      <w:start w:val="1"/>
+      <w:numFmt w:val="bullet"/>
+      <w:lvlText w:val="○"/>
+      <w:lvlJc w:val="left"/>
+      <w:pPr>
+        <w:ind w:left="1440" w:firstLine="1080"/>
+      </w:pPr>
+      <w:rPr>
+        <w:u w:val="none"/>
+      </w:rPr>
+    </w:lvl>
+    <w:lvl w:ilvl="2">
+      <w:start w:val="1"/>
+      <w:numFmt w:val="bullet"/>
+      <w:lvlText w:val="■"/>
+      <w:lvlJc w:val="left"/>
+      <w:pPr>
+        <w:ind w:left="2160" w:firstLine="1800"/>
+      </w:pPr>
+      <w:rPr>
+        <w:u w:val="none"/>
+      </w:rPr>
+    </w:lvl>
+    <w:lvl w:ilvl="3">
+      <w:start w:val="1"/>
+      <w:numFmt w:val="bullet"/>
+      <w:lvlText w:val="●"/>
+      <w:lvlJc w:val="left"/>
+      <w:pPr>
+        <w:ind w:left="2880" w:firstLine="2520"/>
+      </w:pPr>
+      <w:rPr>
+        <w:u w:val="none"/>
+      </w:rPr>
+    </w:lvl>
+    <w:lvl w:ilvl="4">
+      <w:start w:val="1"/>
+      <w:numFmt w:val="bullet"/>
+      <w:lvlText w:val="○"/>
+      <w:lvlJc w:val="left"/>
+      <w:pPr>
+        <w:ind w:left="3600" w:firstLine="3240"/>
+      </w:pPr>
+      <w:rPr>
+        <w:u w:val="none"/>
+      </w:rPr>
+    </w:lvl>
+    <w:lvl w:ilvl="5">
+      <w:start w:val="1"/>
+      <w:numFmt w:val="bullet"/>
+      <w:lvlText w:val="■"/>
+      <w:lvlJc w:val="left"/>
+      <w:pPr>
+        <w:ind w:left="4320" w:firstLine="3960"/>
+      </w:pPr>
+      <w:rPr>
+        <w:u w:val="none"/>
+      </w:rPr>
+    </w:lvl>
+    <w:lvl w:ilvl="6">
+      <w:start w:val="1"/>
+      <w:numFmt w:val="bullet"/>
+      <w:lvlText w:val="●"/>
+      <w:lvlJc w:val="left"/>
+      <w:pPr>
+        <w:ind w:left="5040" w:firstLine="4680"/>
+      </w:pPr>
+      <w:rPr>
+        <w:u w:val="none"/>
+      </w:rPr>
+    </w:lvl>
+    <w:lvl w:ilvl="7">
+      <w:start w:val="1"/>
+      <w:numFmt w:val="bullet"/>
+      <w:lvlText w:val="○"/>
+      <w:lvlJc w:val="left"/>
+      <w:pPr>
+        <w:ind w:left="5760" w:firstLine="5400"/>
+      </w:pPr>
+      <w:rPr>
+        <w:u w:val="none"/>
+      </w:rPr>
+    </w:lvl>
+    <w:lvl w:ilvl="8">
+      <w:start w:val="1"/>
+      <w:numFmt w:val="bullet"/>
+      <w:lvlText w:val="■"/>
+      <w:lvlJc w:val="left"/>
+      <w:pPr>
+        <w:ind w:left="6480" w:firstLine="6120"/>
+      </w:pPr>
+      <w:rPr>
+        <w:u w:val="none"/>
+      </w:rPr>
+    </w:lvl>
+  </w:abstractNum>
+  <w:abstractNum w:abstractNumId="1" w15:restartNumberingAfterBreak="0">
+    <w:nsid w:val="08531A94"/>
+    <w:multiLevelType w:val="multilevel"/>
+    <w:tmpl w:val="D0A005E4"/>
+    <w:lvl w:ilvl="0">
+      <w:start w:val="1"/>
+      <w:numFmt w:val="bullet"/>
+      <w:lvlText w:val="●"/>
+      <w:lvlJc w:val="left"/>
+      <w:pPr>
+        <w:ind w:left="720" w:firstLine="360"/>
+      </w:pPr>
+      <w:rPr>
+        <w:u w:val="none"/>
+      </w:rPr>
+    </w:lvl>
+    <w:lvl w:ilvl="1">
+      <w:start w:val="1"/>
+      <w:numFmt w:val="bullet"/>
+      <w:lvlText w:val="○"/>
+      <w:lvlJc w:val="left"/>
+      <w:pPr>
+        <w:ind w:left="1440" w:firstLine="1080"/>
+      </w:pPr>
+      <w:rPr>
+        <w:u w:val="none"/>
+      </w:rPr>
+    </w:lvl>
+    <w:lvl w:ilvl="2">
+      <w:start w:val="1"/>
+      <w:numFmt w:val="bullet"/>
+      <w:lvlText w:val="■"/>
+      <w:lvlJc w:val="left"/>
+      <w:pPr>
+        <w:ind w:left="2160" w:firstLine="1800"/>
+      </w:pPr>
+      <w:rPr>
+        <w:u w:val="none"/>
+      </w:rPr>
+    </w:lvl>
+    <w:lvl w:ilvl="3">
+      <w:start w:val="1"/>
+      <w:numFmt w:val="bullet"/>
+      <w:lvlText w:val="●"/>
+      <w:lvlJc w:val="left"/>
+      <w:pPr>
+        <w:ind w:left="2880" w:firstLine="2520"/>
+      </w:pPr>
+      <w:rPr>
+        <w:u w:val="none"/>
+      </w:rPr>
+    </w:lvl>
+    <w:lvl w:ilvl="4">
+      <w:start w:val="1"/>
+      <w:numFmt w:val="bullet"/>
+      <w:lvlText w:val="○"/>
+      <w:lvlJc w:val="left"/>
+      <w:pPr>
+        <w:ind w:left="3600" w:firstLine="3240"/>
+      </w:pPr>
+      <w:rPr>
+        <w:u w:val="none"/>
+      </w:rPr>
+    </w:lvl>
+    <w:lvl w:ilvl="5">
+      <w:start w:val="1"/>
+      <w:numFmt w:val="bullet"/>
+      <w:lvlText w:val="■"/>
+      <w:lvlJc w:val="left"/>
+      <w:pPr>
+        <w:ind w:left="4320" w:firstLine="3960"/>
+      </w:pPr>
+      <w:rPr>
+        <w:u w:val="none"/>
+      </w:rPr>
+    </w:lvl>
+    <w:lvl w:ilvl="6">
+      <w:start w:val="1"/>
+      <w:numFmt w:val="bullet"/>
+      <w:lvlText w:val="●"/>
+      <w:lvlJc w:val="left"/>
+      <w:pPr>
+        <w:ind w:left="5040" w:firstLine="4680"/>
+      </w:pPr>
+      <w:rPr>
+        <w:u w:val="none"/>
+      </w:rPr>
+    </w:lvl>
+    <w:lvl w:ilvl="7">
+      <w:start w:val="1"/>
+      <w:numFmt w:val="bullet"/>
+      <w:lvlText w:val="○"/>
+      <w:lvlJc w:val="left"/>
+      <w:pPr>
+        <w:ind w:left="5760" w:firstLine="5400"/>
+      </w:pPr>
+      <w:rPr>
+        <w:u w:val="none"/>
+      </w:rPr>
+    </w:lvl>
+    <w:lvl w:ilvl="8">
+      <w:start w:val="1"/>
+      <w:numFmt w:val="bullet"/>
+      <w:lvlText w:val="■"/>
+      <w:lvlJc w:val="left"/>
+      <w:pPr>
+        <w:ind w:left="6480" w:firstLine="6120"/>
+      </w:pPr>
+      <w:rPr>
+        <w:u w:val="none"/>
+      </w:rPr>
+    </w:lvl>
+  </w:abstractNum>
+  <w:abstractNum w:abstractNumId="2" w15:restartNumberingAfterBreak="0">
+    <w:nsid w:val="0F711BB6"/>
+    <w:multiLevelType w:val="multilevel"/>
+    <w:tmpl w:val="8FE6F860"/>
+    <w:lvl w:ilvl="0">
+      <w:start w:val="1"/>
+      <w:numFmt w:val="bullet"/>
+      <w:lvlText w:val="●"/>
+      <w:lvlJc w:val="left"/>
+      <w:pPr>
+        <w:ind w:left="720" w:firstLine="360"/>
+      </w:pPr>
+      <w:rPr>
+        <w:u w:val="none"/>
+      </w:rPr>
+    </w:lvl>
+    <w:lvl w:ilvl="1">
+      <w:start w:val="1"/>
+      <w:numFmt w:val="bullet"/>
+      <w:lvlText w:val="○"/>
+      <w:lvlJc w:val="left"/>
+      <w:pPr>
+        <w:ind w:left="1440" w:firstLine="1080"/>
+      </w:pPr>
+      <w:rPr>
+        <w:u w:val="none"/>
+      </w:rPr>
+    </w:lvl>
+    <w:lvl w:ilvl="2">
+      <w:start w:val="1"/>
+      <w:numFmt w:val="bullet"/>
+      <w:lvlText w:val="■"/>
+      <w:lvlJc w:val="left"/>
+      <w:pPr>
+        <w:ind w:left="2160" w:firstLine="1800"/>
+      </w:pPr>
+      <w:rPr>
+        <w:u w:val="none"/>
+      </w:rPr>
+    </w:lvl>
+    <w:lvl w:ilvl="3">
+      <w:start w:val="1"/>
+      <w:numFmt w:val="bullet"/>
+      <w:lvlText w:val="●"/>
+      <w:lvlJc w:val="left"/>
+      <w:pPr>
+        <w:ind w:left="2880" w:firstLine="2520"/>
+      </w:pPr>
+      <w:rPr>
+        <w:u w:val="none"/>
+      </w:rPr>
+    </w:lvl>
+    <w:lvl w:ilvl="4">
+      <w:start w:val="1"/>
+      <w:numFmt w:val="bullet"/>
+      <w:lvlText w:val="○"/>
+      <w:lvlJc w:val="left"/>
+      <w:pPr>
+        <w:ind w:left="3600" w:firstLine="3240"/>
+      </w:pPr>
+      <w:rPr>
+        <w:u w:val="none"/>
+      </w:rPr>
+    </w:lvl>
+    <w:lvl w:ilvl="5">
+      <w:start w:val="1"/>
+      <w:numFmt w:val="bullet"/>
+      <w:lvlText w:val="■"/>
+      <w:lvlJc w:val="left"/>
+      <w:pPr>
+        <w:ind w:left="4320" w:firstLine="3960"/>
+      </w:pPr>
+      <w:rPr>
+        <w:u w:val="none"/>
+      </w:rPr>
+    </w:lvl>
+    <w:lvl w:ilvl="6">
+      <w:start w:val="1"/>
+      <w:numFmt w:val="bullet"/>
+      <w:lvlText w:val="●"/>
+      <w:lvlJc w:val="left"/>
+      <w:pPr>
+        <w:ind w:left="5040" w:firstLine="4680"/>
+      </w:pPr>
+      <w:rPr>
+        <w:u w:val="none"/>
+      </w:rPr>
+    </w:lvl>
+    <w:lvl w:ilvl="7">
+      <w:start w:val="1"/>
+      <w:numFmt w:val="bullet"/>
+      <w:lvlText w:val="○"/>
+      <w:lvlJc w:val="left"/>
+      <w:pPr>
+        <w:ind w:left="5760" w:firstLine="5400"/>
+      </w:pPr>
+      <w:rPr>
+        <w:u w:val="none"/>
+      </w:rPr>
+    </w:lvl>
+    <w:lvl w:ilvl="8">
+      <w:start w:val="1"/>
+      <w:numFmt w:val="bullet"/>
+      <w:lvlText w:val="■"/>
+      <w:lvlJc w:val="left"/>
+      <w:pPr>
+        <w:ind w:left="6480" w:firstLine="6120"/>
+      </w:pPr>
+      <w:rPr>
+        <w:u w:val="none"/>
+      </w:rPr>
+    </w:lvl>
+  </w:abstractNum>
+  <w:abstractNum w:abstractNumId="3" w15:restartNumberingAfterBreak="0">
+    <w:nsid w:val="218F3030"/>
+    <w:multiLevelType w:val="multilevel"/>
+    <w:tmpl w:val="CF00B050"/>
+    <w:lvl w:ilvl="0">
+      <w:start w:val="1"/>
+      <w:numFmt w:val="bullet"/>
+      <w:lvlText w:val="●"/>
+      <w:lvlJc w:val="left"/>
+      <w:pPr>
+        <w:ind w:left="720" w:firstLine="360"/>
+      </w:pPr>
+      <w:rPr>
+        <w:u w:val="none"/>
+      </w:rPr>
+    </w:lvl>
+    <w:lvl w:ilvl="1">
+      <w:start w:val="1"/>
+      <w:numFmt w:val="bullet"/>
+      <w:lvlText w:val="○"/>
+      <w:lvlJc w:val="left"/>
+      <w:pPr>
+        <w:ind w:left="1440" w:firstLine="1080"/>
+      </w:pPr>
+      <w:rPr>
+        <w:u w:val="none"/>
+      </w:rPr>
+    </w:lvl>
+    <w:lvl w:ilvl="2">
+      <w:start w:val="1"/>
+      <w:numFmt w:val="bullet"/>
+      <w:lvlText w:val="■"/>
+      <w:lvlJc w:val="left"/>
+      <w:pPr>
+        <w:ind w:left="2160" w:firstLine="1800"/>
+      </w:pPr>
+      <w:rPr>
+        <w:u w:val="none"/>
+      </w:rPr>
+    </w:lvl>
+    <w:lvl w:ilvl="3">
+      <w:start w:val="1"/>
+      <w:numFmt w:val="bullet"/>
+      <w:lvlText w:val="●"/>
+      <w:lvlJc w:val="left"/>
+      <w:pPr>
+        <w:ind w:left="2880" w:firstLine="2520"/>
+      </w:pPr>
+      <w:rPr>
+        <w:u w:val="none"/>
+      </w:rPr>
+    </w:lvl>
+    <w:lvl w:ilvl="4">
+      <w:start w:val="1"/>
+      <w:numFmt w:val="bullet"/>
+      <w:lvlText w:val="○"/>
+      <w:lvlJc w:val="left"/>
+      <w:pPr>
+        <w:ind w:left="3600" w:firstLine="3240"/>
+      </w:pPr>
+      <w:rPr>
+        <w:u w:val="none"/>
+      </w:rPr>
+    </w:lvl>
+    <w:lvl w:ilvl="5">
+      <w:start w:val="1"/>
+      <w:numFmt w:val="bullet"/>
+      <w:lvlText w:val="■"/>
+      <w:lvlJc w:val="left"/>
+      <w:pPr>
+        <w:ind w:left="4320" w:firstLine="3960"/>
+      </w:pPr>
+      <w:rPr>
+        <w:u w:val="none"/>
+      </w:rPr>
+    </w:lvl>
+    <w:lvl w:ilvl="6">
+      <w:start w:val="1"/>
+      <w:numFmt w:val="bullet"/>
+      <w:lvlText w:val="●"/>
+      <w:lvlJc w:val="left"/>
+      <w:pPr>
+        <w:ind w:left="5040" w:firstLine="4680"/>
+      </w:pPr>
+      <w:rPr>
+        <w:u w:val="none"/>
+      </w:rPr>
+    </w:lvl>
+    <w:lvl w:ilvl="7">
+      <w:start w:val="1"/>
+      <w:numFmt w:val="bullet"/>
+      <w:lvlText w:val="○"/>
+      <w:lvlJc w:val="left"/>
+      <w:pPr>
+        <w:ind w:left="5760" w:firstLine="5400"/>
+      </w:pPr>
+      <w:rPr>
+        <w:u w:val="none"/>
+      </w:rPr>
+    </w:lvl>
+    <w:lvl w:ilvl="8">
+      <w:start w:val="1"/>
+      <w:numFmt w:val="bullet"/>
+      <w:lvlText w:val="■"/>
+      <w:lvlJc w:val="left"/>
+      <w:pPr>
+        <w:ind w:left="6480" w:firstLine="6120"/>
+      </w:pPr>
+      <w:rPr>
+        <w:u w:val="none"/>
+      </w:rPr>
+    </w:lvl>
+  </w:abstractNum>
+  <w:abstractNum w:abstractNumId="4" w15:restartNumberingAfterBreak="0">
+    <w:nsid w:val="2C7D6D80"/>
+    <w:multiLevelType w:val="multilevel"/>
+    <w:tmpl w:val="1AAEFC5E"/>
     <w:lvl w:ilvl="0">
       <w:start w:val="1"/>
       <w:numFmt w:val="decimal"/>
@@ -5235,10 +4662,10 @@
       </w:rPr>
     </w:lvl>
   </w:abstractNum>
-  <w:abstractNum w:abstractNumId="1" w15:restartNumberingAfterBreak="0">
-    <w:nsid w:val="12155DDE"/>
+  <w:abstractNum w:abstractNumId="5" w15:restartNumberingAfterBreak="0">
+    <w:nsid w:val="2E2F0D23"/>
     <w:multiLevelType w:val="multilevel"/>
-    <w:tmpl w:val="C5B2F7B8"/>
+    <w:tmpl w:val="5D446CDA"/>
     <w:lvl w:ilvl="0">
       <w:start w:val="1"/>
       <w:numFmt w:val="bullet"/>
@@ -5348,10 +4775,10 @@
       </w:rPr>
     </w:lvl>
   </w:abstractNum>
-  <w:abstractNum w:abstractNumId="2" w15:restartNumberingAfterBreak="0">
-    <w:nsid w:val="182D37FF"/>
+  <w:abstractNum w:abstractNumId="6" w15:restartNumberingAfterBreak="0">
+    <w:nsid w:val="396059C9"/>
     <w:multiLevelType w:val="multilevel"/>
-    <w:tmpl w:val="C67E8576"/>
+    <w:tmpl w:val="5BB826AC"/>
     <w:lvl w:ilvl="0">
       <w:start w:val="1"/>
       <w:numFmt w:val="bullet"/>
@@ -5461,10 +4888,10 @@
       </w:rPr>
     </w:lvl>
   </w:abstractNum>
-  <w:abstractNum w:abstractNumId="3" w15:restartNumberingAfterBreak="0">
-    <w:nsid w:val="246D33FD"/>
+  <w:abstractNum w:abstractNumId="7" w15:restartNumberingAfterBreak="0">
+    <w:nsid w:val="3AA747BD"/>
     <w:multiLevelType w:val="multilevel"/>
-    <w:tmpl w:val="78249B98"/>
+    <w:tmpl w:val="BC7C7060"/>
     <w:lvl w:ilvl="0">
       <w:start w:val="1"/>
       <w:numFmt w:val="bullet"/>
@@ -5574,10 +5001,123 @@
       </w:rPr>
     </w:lvl>
   </w:abstractNum>
-  <w:abstractNum w:abstractNumId="4" w15:restartNumberingAfterBreak="0">
-    <w:nsid w:val="3C584740"/>
+  <w:abstractNum w:abstractNumId="8" w15:restartNumberingAfterBreak="0">
+    <w:nsid w:val="3E144543"/>
     <w:multiLevelType w:val="multilevel"/>
-    <w:tmpl w:val="42EE3A32"/>
+    <w:tmpl w:val="BF4449CE"/>
+    <w:lvl w:ilvl="0">
+      <w:start w:val="1"/>
+      <w:numFmt w:val="bullet"/>
+      <w:lvlText w:val="●"/>
+      <w:lvlJc w:val="left"/>
+      <w:pPr>
+        <w:ind w:left="720" w:firstLine="360"/>
+      </w:pPr>
+      <w:rPr>
+        <w:u w:val="none"/>
+      </w:rPr>
+    </w:lvl>
+    <w:lvl w:ilvl="1">
+      <w:start w:val="1"/>
+      <w:numFmt w:val="bullet"/>
+      <w:lvlText w:val="○"/>
+      <w:lvlJc w:val="left"/>
+      <w:pPr>
+        <w:ind w:left="1440" w:firstLine="1080"/>
+      </w:pPr>
+      <w:rPr>
+        <w:u w:val="none"/>
+      </w:rPr>
+    </w:lvl>
+    <w:lvl w:ilvl="2">
+      <w:start w:val="1"/>
+      <w:numFmt w:val="bullet"/>
+      <w:lvlText w:val="■"/>
+      <w:lvlJc w:val="left"/>
+      <w:pPr>
+        <w:ind w:left="2160" w:firstLine="1800"/>
+      </w:pPr>
+      <w:rPr>
+        <w:u w:val="none"/>
+      </w:rPr>
+    </w:lvl>
+    <w:lvl w:ilvl="3">
+      <w:start w:val="1"/>
+      <w:numFmt w:val="bullet"/>
+      <w:lvlText w:val="●"/>
+      <w:lvlJc w:val="left"/>
+      <w:pPr>
+        <w:ind w:left="2880" w:firstLine="2520"/>
+      </w:pPr>
+      <w:rPr>
+        <w:u w:val="none"/>
+      </w:rPr>
+    </w:lvl>
+    <w:lvl w:ilvl="4">
+      <w:start w:val="1"/>
+      <w:numFmt w:val="bullet"/>
+      <w:lvlText w:val="○"/>
+      <w:lvlJc w:val="left"/>
+      <w:pPr>
+        <w:ind w:left="3600" w:firstLine="3240"/>
+      </w:pPr>
+      <w:rPr>
+        <w:u w:val="none"/>
+      </w:rPr>
+    </w:lvl>
+    <w:lvl w:ilvl="5">
+      <w:start w:val="1"/>
+      <w:numFmt w:val="bullet"/>
+      <w:lvlText w:val="■"/>
+      <w:lvlJc w:val="left"/>
+      <w:pPr>
+        <w:ind w:left="4320" w:firstLine="3960"/>
+      </w:pPr>
+      <w:rPr>
+        <w:u w:val="none"/>
+      </w:rPr>
+    </w:lvl>
+    <w:lvl w:ilvl="6">
+      <w:start w:val="1"/>
+      <w:numFmt w:val="bullet"/>
+      <w:lvlText w:val="●"/>
+      <w:lvlJc w:val="left"/>
+      <w:pPr>
+        <w:ind w:left="5040" w:firstLine="4680"/>
+      </w:pPr>
+      <w:rPr>
+        <w:u w:val="none"/>
+      </w:rPr>
+    </w:lvl>
+    <w:lvl w:ilvl="7">
+      <w:start w:val="1"/>
+      <w:numFmt w:val="bullet"/>
+      <w:lvlText w:val="○"/>
+      <w:lvlJc w:val="left"/>
+      <w:pPr>
+        <w:ind w:left="5760" w:firstLine="5400"/>
+      </w:pPr>
+      <w:rPr>
+        <w:u w:val="none"/>
+      </w:rPr>
+    </w:lvl>
+    <w:lvl w:ilvl="8">
+      <w:start w:val="1"/>
+      <w:numFmt w:val="bullet"/>
+      <w:lvlText w:val="■"/>
+      <w:lvlJc w:val="left"/>
+      <w:pPr>
+        <w:ind w:left="6480" w:firstLine="6120"/>
+      </w:pPr>
+      <w:rPr>
+        <w:u w:val="none"/>
+      </w:rPr>
+    </w:lvl>
+  </w:abstractNum>
+  <w:abstractNum w:abstractNumId="9" w15:restartNumberingAfterBreak="0">
+    <w:nsid w:val="45C43C16"/>
+    <w:multiLevelType w:val="multilevel"/>
+    <w:tmpl w:val="B59CD6D8"/>
     <w:lvl w:ilvl="0">
       <w:start w:val="1"/>
       <w:numFmt w:val="decimal"/>
@@ -5687,575 +5227,10 @@
       </w:rPr>
     </w:lvl>
   </w:abstractNum>
-  <w:abstractNum w:abstractNumId="5" w15:restartNumberingAfterBreak="0">
-    <w:nsid w:val="3E39495C"/>
+  <w:abstractNum w:abstractNumId="10" w15:restartNumberingAfterBreak="0">
+    <w:nsid w:val="6BE16044"/>
     <w:multiLevelType w:val="multilevel"/>
-    <w:tmpl w:val="0AFA7608"/>
-    <w:lvl w:ilvl="0">
-      <w:start w:val="1"/>
-      <w:numFmt w:val="bullet"/>
-      <w:lvlText w:val="●"/>
-      <w:lvlJc w:val="left"/>
-      <w:pPr>
-        <w:ind w:left="720" w:firstLine="360"/>
-      </w:pPr>
-      <w:rPr>
-        <w:u w:val="none"/>
-      </w:rPr>
-    </w:lvl>
-    <w:lvl w:ilvl="1">
-      <w:start w:val="1"/>
-      <w:numFmt w:val="bullet"/>
-      <w:lvlText w:val="○"/>
-      <w:lvlJc w:val="left"/>
-      <w:pPr>
-        <w:ind w:left="1440" w:firstLine="1080"/>
-      </w:pPr>
-      <w:rPr>
-        <w:u w:val="none"/>
-      </w:rPr>
-    </w:lvl>
-    <w:lvl w:ilvl="2">
-      <w:start w:val="1"/>
-      <w:numFmt w:val="bullet"/>
-      <w:lvlText w:val="■"/>
-      <w:lvlJc w:val="left"/>
-      <w:pPr>
-        <w:ind w:left="2160" w:firstLine="1800"/>
-      </w:pPr>
-      <w:rPr>
-        <w:u w:val="none"/>
-      </w:rPr>
-    </w:lvl>
-    <w:lvl w:ilvl="3">
-      <w:start w:val="1"/>
-      <w:numFmt w:val="bullet"/>
-      <w:lvlText w:val="●"/>
-      <w:lvlJc w:val="left"/>
-      <w:pPr>
-        <w:ind w:left="2880" w:firstLine="2520"/>
-      </w:pPr>
-      <w:rPr>
-        <w:u w:val="none"/>
-      </w:rPr>
-    </w:lvl>
-    <w:lvl w:ilvl="4">
-      <w:start w:val="1"/>
-      <w:numFmt w:val="bullet"/>
-      <w:lvlText w:val="○"/>
-      <w:lvlJc w:val="left"/>
-      <w:pPr>
-        <w:ind w:left="3600" w:firstLine="3240"/>
-      </w:pPr>
-      <w:rPr>
-        <w:u w:val="none"/>
-      </w:rPr>
-    </w:lvl>
-    <w:lvl w:ilvl="5">
-      <w:start w:val="1"/>
-      <w:numFmt w:val="bullet"/>
-      <w:lvlText w:val="■"/>
-      <w:lvlJc w:val="left"/>
-      <w:pPr>
-        <w:ind w:left="4320" w:firstLine="3960"/>
-      </w:pPr>
-      <w:rPr>
-        <w:u w:val="none"/>
-      </w:rPr>
-    </w:lvl>
-    <w:lvl w:ilvl="6">
-      <w:start w:val="1"/>
-      <w:numFmt w:val="bullet"/>
-      <w:lvlText w:val="●"/>
-      <w:lvlJc w:val="left"/>
-      <w:pPr>
-        <w:ind w:left="5040" w:firstLine="4680"/>
-      </w:pPr>
-      <w:rPr>
-        <w:u w:val="none"/>
-      </w:rPr>
-    </w:lvl>
-    <w:lvl w:ilvl="7">
-      <w:start w:val="1"/>
-      <w:numFmt w:val="bullet"/>
-      <w:lvlText w:val="○"/>
-      <w:lvlJc w:val="left"/>
-      <w:pPr>
-        <w:ind w:left="5760" w:firstLine="5400"/>
-      </w:pPr>
-      <w:rPr>
-        <w:u w:val="none"/>
-      </w:rPr>
-    </w:lvl>
-    <w:lvl w:ilvl="8">
-      <w:start w:val="1"/>
-      <w:numFmt w:val="bullet"/>
-      <w:lvlText w:val="■"/>
-      <w:lvlJc w:val="left"/>
-      <w:pPr>
-        <w:ind w:left="6480" w:firstLine="6120"/>
-      </w:pPr>
-      <w:rPr>
-        <w:u w:val="none"/>
-      </w:rPr>
-    </w:lvl>
-  </w:abstractNum>
-  <w:abstractNum w:abstractNumId="6" w15:restartNumberingAfterBreak="0">
-    <w:nsid w:val="441A67D4"/>
-    <w:multiLevelType w:val="multilevel"/>
-    <w:tmpl w:val="F036CCE2"/>
-    <w:lvl w:ilvl="0">
-      <w:start w:val="1"/>
-      <w:numFmt w:val="bullet"/>
-      <w:lvlText w:val="●"/>
-      <w:lvlJc w:val="left"/>
-      <w:pPr>
-        <w:ind w:left="720" w:firstLine="360"/>
-      </w:pPr>
-      <w:rPr>
-        <w:u w:val="none"/>
-      </w:rPr>
-    </w:lvl>
-    <w:lvl w:ilvl="1">
-      <w:start w:val="1"/>
-      <w:numFmt w:val="bullet"/>
-      <w:lvlText w:val="○"/>
-      <w:lvlJc w:val="left"/>
-      <w:pPr>
-        <w:ind w:left="1440" w:firstLine="1080"/>
-      </w:pPr>
-      <w:rPr>
-        <w:u w:val="none"/>
-      </w:rPr>
-    </w:lvl>
-    <w:lvl w:ilvl="2">
-      <w:start w:val="1"/>
-      <w:numFmt w:val="bullet"/>
-      <w:lvlText w:val="■"/>
-      <w:lvlJc w:val="left"/>
-      <w:pPr>
-        <w:ind w:left="2160" w:firstLine="1800"/>
-      </w:pPr>
-      <w:rPr>
-        <w:u w:val="none"/>
-      </w:rPr>
-    </w:lvl>
-    <w:lvl w:ilvl="3">
-      <w:start w:val="1"/>
-      <w:numFmt w:val="bullet"/>
-      <w:lvlText w:val="●"/>
-      <w:lvlJc w:val="left"/>
-      <w:pPr>
-        <w:ind w:left="2880" w:firstLine="2520"/>
-      </w:pPr>
-      <w:rPr>
-        <w:u w:val="none"/>
-      </w:rPr>
-    </w:lvl>
-    <w:lvl w:ilvl="4">
-      <w:start w:val="1"/>
-      <w:numFmt w:val="bullet"/>
-      <w:lvlText w:val="○"/>
-      <w:lvlJc w:val="left"/>
-      <w:pPr>
-        <w:ind w:left="3600" w:firstLine="3240"/>
-      </w:pPr>
-      <w:rPr>
-        <w:u w:val="none"/>
-      </w:rPr>
-    </w:lvl>
-    <w:lvl w:ilvl="5">
-      <w:start w:val="1"/>
-      <w:numFmt w:val="bullet"/>
-      <w:lvlText w:val="■"/>
-      <w:lvlJc w:val="left"/>
-      <w:pPr>
-        <w:ind w:left="4320" w:firstLine="3960"/>
-      </w:pPr>
-      <w:rPr>
-        <w:u w:val="none"/>
-      </w:rPr>
-    </w:lvl>
-    <w:lvl w:ilvl="6">
-      <w:start w:val="1"/>
-      <w:numFmt w:val="bullet"/>
-      <w:lvlText w:val="●"/>
-      <w:lvlJc w:val="left"/>
-      <w:pPr>
-        <w:ind w:left="5040" w:firstLine="4680"/>
-      </w:pPr>
-      <w:rPr>
-        <w:u w:val="none"/>
-      </w:rPr>
-    </w:lvl>
-    <w:lvl w:ilvl="7">
-      <w:start w:val="1"/>
-      <w:numFmt w:val="bullet"/>
-      <w:lvlText w:val="○"/>
-      <w:lvlJc w:val="left"/>
-      <w:pPr>
-        <w:ind w:left="5760" w:firstLine="5400"/>
-      </w:pPr>
-      <w:rPr>
-        <w:u w:val="none"/>
-      </w:rPr>
-    </w:lvl>
-    <w:lvl w:ilvl="8">
-      <w:start w:val="1"/>
-      <w:numFmt w:val="bullet"/>
-      <w:lvlText w:val="■"/>
-      <w:lvlJc w:val="left"/>
-      <w:pPr>
-        <w:ind w:left="6480" w:firstLine="6120"/>
-      </w:pPr>
-      <w:rPr>
-        <w:u w:val="none"/>
-      </w:rPr>
-    </w:lvl>
-  </w:abstractNum>
-  <w:abstractNum w:abstractNumId="7" w15:restartNumberingAfterBreak="0">
-    <w:nsid w:val="4D13298E"/>
-    <w:multiLevelType w:val="multilevel"/>
-    <w:tmpl w:val="B81CA80E"/>
-    <w:lvl w:ilvl="0">
-      <w:start w:val="1"/>
-      <w:numFmt w:val="bullet"/>
-      <w:lvlText w:val="●"/>
-      <w:lvlJc w:val="left"/>
-      <w:pPr>
-        <w:ind w:left="720" w:firstLine="360"/>
-      </w:pPr>
-      <w:rPr>
-        <w:u w:val="none"/>
-      </w:rPr>
-    </w:lvl>
-    <w:lvl w:ilvl="1">
-      <w:start w:val="1"/>
-      <w:numFmt w:val="bullet"/>
-      <w:lvlText w:val="○"/>
-      <w:lvlJc w:val="left"/>
-      <w:pPr>
-        <w:ind w:left="1440" w:firstLine="1080"/>
-      </w:pPr>
-      <w:rPr>
-        <w:u w:val="none"/>
-      </w:rPr>
-    </w:lvl>
-    <w:lvl w:ilvl="2">
-      <w:start w:val="1"/>
-      <w:numFmt w:val="bullet"/>
-      <w:lvlText w:val="■"/>
-      <w:lvlJc w:val="left"/>
-      <w:pPr>
-        <w:ind w:left="2160" w:firstLine="1800"/>
-      </w:pPr>
-      <w:rPr>
-        <w:u w:val="none"/>
-      </w:rPr>
-    </w:lvl>
-    <w:lvl w:ilvl="3">
-      <w:start w:val="1"/>
-      <w:numFmt w:val="bullet"/>
-      <w:lvlText w:val="●"/>
-      <w:lvlJc w:val="left"/>
-      <w:pPr>
-        <w:ind w:left="2880" w:firstLine="2520"/>
-      </w:pPr>
-      <w:rPr>
-        <w:u w:val="none"/>
-      </w:rPr>
-    </w:lvl>
-    <w:lvl w:ilvl="4">
-      <w:start w:val="1"/>
-      <w:numFmt w:val="bullet"/>
-      <w:lvlText w:val="○"/>
-      <w:lvlJc w:val="left"/>
-      <w:pPr>
-        <w:ind w:left="3600" w:firstLine="3240"/>
-      </w:pPr>
-      <w:rPr>
-        <w:u w:val="none"/>
-      </w:rPr>
-    </w:lvl>
-    <w:lvl w:ilvl="5">
-      <w:start w:val="1"/>
-      <w:numFmt w:val="bullet"/>
-      <w:lvlText w:val="■"/>
-      <w:lvlJc w:val="left"/>
-      <w:pPr>
-        <w:ind w:left="4320" w:firstLine="3960"/>
-      </w:pPr>
-      <w:rPr>
-        <w:u w:val="none"/>
-      </w:rPr>
-    </w:lvl>
-    <w:lvl w:ilvl="6">
-      <w:start w:val="1"/>
-      <w:numFmt w:val="bullet"/>
-      <w:lvlText w:val="●"/>
-      <w:lvlJc w:val="left"/>
-      <w:pPr>
-        <w:ind w:left="5040" w:firstLine="4680"/>
-      </w:pPr>
-      <w:rPr>
-        <w:u w:val="none"/>
-      </w:rPr>
-    </w:lvl>
-    <w:lvl w:ilvl="7">
-      <w:start w:val="1"/>
-      <w:numFmt w:val="bullet"/>
-      <w:lvlText w:val="○"/>
-      <w:lvlJc w:val="left"/>
-      <w:pPr>
-        <w:ind w:left="5760" w:firstLine="5400"/>
-      </w:pPr>
-      <w:rPr>
-        <w:u w:val="none"/>
-      </w:rPr>
-    </w:lvl>
-    <w:lvl w:ilvl="8">
-      <w:start w:val="1"/>
-      <w:numFmt w:val="bullet"/>
-      <w:lvlText w:val="■"/>
-      <w:lvlJc w:val="left"/>
-      <w:pPr>
-        <w:ind w:left="6480" w:firstLine="6120"/>
-      </w:pPr>
-      <w:rPr>
-        <w:u w:val="none"/>
-      </w:rPr>
-    </w:lvl>
-  </w:abstractNum>
-  <w:abstractNum w:abstractNumId="8" w15:restartNumberingAfterBreak="0">
-    <w:nsid w:val="4D2E3187"/>
-    <w:multiLevelType w:val="multilevel"/>
-    <w:tmpl w:val="98BE27B4"/>
-    <w:lvl w:ilvl="0">
-      <w:start w:val="1"/>
-      <w:numFmt w:val="bullet"/>
-      <w:lvlText w:val="●"/>
-      <w:lvlJc w:val="left"/>
-      <w:pPr>
-        <w:ind w:left="720" w:firstLine="360"/>
-      </w:pPr>
-      <w:rPr>
-        <w:u w:val="none"/>
-      </w:rPr>
-    </w:lvl>
-    <w:lvl w:ilvl="1">
-      <w:start w:val="1"/>
-      <w:numFmt w:val="bullet"/>
-      <w:lvlText w:val="○"/>
-      <w:lvlJc w:val="left"/>
-      <w:pPr>
-        <w:ind w:left="1440" w:firstLine="1080"/>
-      </w:pPr>
-      <w:rPr>
-        <w:u w:val="none"/>
-      </w:rPr>
-    </w:lvl>
-    <w:lvl w:ilvl="2">
-      <w:start w:val="1"/>
-      <w:numFmt w:val="bullet"/>
-      <w:lvlText w:val="■"/>
-      <w:lvlJc w:val="left"/>
-      <w:pPr>
-        <w:ind w:left="2160" w:firstLine="1800"/>
-      </w:pPr>
-      <w:rPr>
-        <w:u w:val="none"/>
-      </w:rPr>
-    </w:lvl>
-    <w:lvl w:ilvl="3">
-      <w:start w:val="1"/>
-      <w:numFmt w:val="bullet"/>
-      <w:lvlText w:val="●"/>
-      <w:lvlJc w:val="left"/>
-      <w:pPr>
-        <w:ind w:left="2880" w:firstLine="2520"/>
-      </w:pPr>
-      <w:rPr>
-        <w:u w:val="none"/>
-      </w:rPr>
-    </w:lvl>
-    <w:lvl w:ilvl="4">
-      <w:start w:val="1"/>
-      <w:numFmt w:val="bullet"/>
-      <w:lvlText w:val="○"/>
-      <w:lvlJc w:val="left"/>
-      <w:pPr>
-        <w:ind w:left="3600" w:firstLine="3240"/>
-      </w:pPr>
-      <w:rPr>
-        <w:u w:val="none"/>
-      </w:rPr>
-    </w:lvl>
-    <w:lvl w:ilvl="5">
-      <w:start w:val="1"/>
-      <w:numFmt w:val="bullet"/>
-      <w:lvlText w:val="■"/>
-      <w:lvlJc w:val="left"/>
-      <w:pPr>
-        <w:ind w:left="4320" w:firstLine="3960"/>
-      </w:pPr>
-      <w:rPr>
-        <w:u w:val="none"/>
-      </w:rPr>
-    </w:lvl>
-    <w:lvl w:ilvl="6">
-      <w:start w:val="1"/>
-      <w:numFmt w:val="bullet"/>
-      <w:lvlText w:val="●"/>
-      <w:lvlJc w:val="left"/>
-      <w:pPr>
-        <w:ind w:left="5040" w:firstLine="4680"/>
-      </w:pPr>
-      <w:rPr>
-        <w:u w:val="none"/>
-      </w:rPr>
-    </w:lvl>
-    <w:lvl w:ilvl="7">
-      <w:start w:val="1"/>
-      <w:numFmt w:val="bullet"/>
-      <w:lvlText w:val="○"/>
-      <w:lvlJc w:val="left"/>
-      <w:pPr>
-        <w:ind w:left="5760" w:firstLine="5400"/>
-      </w:pPr>
-      <w:rPr>
-        <w:u w:val="none"/>
-      </w:rPr>
-    </w:lvl>
-    <w:lvl w:ilvl="8">
-      <w:start w:val="1"/>
-      <w:numFmt w:val="bullet"/>
-      <w:lvlText w:val="■"/>
-      <w:lvlJc w:val="left"/>
-      <w:pPr>
-        <w:ind w:left="6480" w:firstLine="6120"/>
-      </w:pPr>
-      <w:rPr>
-        <w:u w:val="none"/>
-      </w:rPr>
-    </w:lvl>
-  </w:abstractNum>
-  <w:abstractNum w:abstractNumId="9" w15:restartNumberingAfterBreak="0">
-    <w:nsid w:val="50E8177D"/>
-    <w:multiLevelType w:val="multilevel"/>
-    <w:tmpl w:val="803E67E8"/>
-    <w:lvl w:ilvl="0">
-      <w:start w:val="1"/>
-      <w:numFmt w:val="bullet"/>
-      <w:lvlText w:val="●"/>
-      <w:lvlJc w:val="left"/>
-      <w:pPr>
-        <w:ind w:left="720" w:firstLine="360"/>
-      </w:pPr>
-      <w:rPr>
-        <w:u w:val="none"/>
-      </w:rPr>
-    </w:lvl>
-    <w:lvl w:ilvl="1">
-      <w:start w:val="1"/>
-      <w:numFmt w:val="bullet"/>
-      <w:lvlText w:val="○"/>
-      <w:lvlJc w:val="left"/>
-      <w:pPr>
-        <w:ind w:left="1440" w:firstLine="1080"/>
-      </w:pPr>
-      <w:rPr>
-        <w:u w:val="none"/>
-      </w:rPr>
-    </w:lvl>
-    <w:lvl w:ilvl="2">
-      <w:start w:val="1"/>
-      <w:numFmt w:val="bullet"/>
-      <w:lvlText w:val="■"/>
-      <w:lvlJc w:val="left"/>
-      <w:pPr>
-        <w:ind w:left="2160" w:firstLine="1800"/>
-      </w:pPr>
-      <w:rPr>
-        <w:u w:val="none"/>
-      </w:rPr>
-    </w:lvl>
-    <w:lvl w:ilvl="3">
-      <w:start w:val="1"/>
-      <w:numFmt w:val="bullet"/>
-      <w:lvlText w:val="●"/>
-      <w:lvlJc w:val="left"/>
-      <w:pPr>
-        <w:ind w:left="2880" w:firstLine="2520"/>
-      </w:pPr>
-      <w:rPr>
-        <w:u w:val="none"/>
-      </w:rPr>
-    </w:lvl>
-    <w:lvl w:ilvl="4">
-      <w:start w:val="1"/>
-      <w:numFmt w:val="bullet"/>
-      <w:lvlText w:val="○"/>
-      <w:lvlJc w:val="left"/>
-      <w:pPr>
-        <w:ind w:left="3600" w:firstLine="3240"/>
-      </w:pPr>
-      <w:rPr>
-        <w:u w:val="none"/>
-      </w:rPr>
-    </w:lvl>
-    <w:lvl w:ilvl="5">
-      <w:start w:val="1"/>
-      <w:numFmt w:val="bullet"/>
-      <w:lvlText w:val="■"/>
-      <w:lvlJc w:val="left"/>
-      <w:pPr>
-        <w:ind w:left="4320" w:firstLine="3960"/>
-      </w:pPr>
-      <w:rPr>
-        <w:u w:val="none"/>
-      </w:rPr>
-    </w:lvl>
-    <w:lvl w:ilvl="6">
-      <w:start w:val="1"/>
-      <w:numFmt w:val="bullet"/>
-      <w:lvlText w:val="●"/>
-      <w:lvlJc w:val="left"/>
-      <w:pPr>
-        <w:ind w:left="5040" w:firstLine="4680"/>
-      </w:pPr>
-      <w:rPr>
-        <w:u w:val="none"/>
-      </w:rPr>
-    </w:lvl>
-    <w:lvl w:ilvl="7">
-      <w:start w:val="1"/>
-      <w:numFmt w:val="bullet"/>
-      <w:lvlText w:val="○"/>
-      <w:lvlJc w:val="left"/>
-      <w:pPr>
-        <w:ind w:left="5760" w:firstLine="5400"/>
-      </w:pPr>
-      <w:rPr>
-        <w:u w:val="none"/>
-      </w:rPr>
-    </w:lvl>
-    <w:lvl w:ilvl="8">
-      <w:start w:val="1"/>
-      <w:numFmt w:val="bullet"/>
-      <w:lvlText w:val="■"/>
-      <w:lvlJc w:val="left"/>
-      <w:pPr>
-        <w:ind w:left="6480" w:firstLine="6120"/>
-      </w:pPr>
-      <w:rPr>
-        <w:u w:val="none"/>
-      </w:rPr>
-    </w:lvl>
-  </w:abstractNum>
-  <w:abstractNum w:abstractNumId="10" w15:restartNumberingAfterBreak="0">
-    <w:nsid w:val="5433008B"/>
-    <w:multiLevelType w:val="multilevel"/>
-    <w:tmpl w:val="17A8096E"/>
+    <w:tmpl w:val="9A261146"/>
     <w:lvl w:ilvl="0">
       <w:start w:val="1"/>
       <w:numFmt w:val="bullet"/>
@@ -6366,9 +5341,9 @@
     </w:lvl>
   </w:abstractNum>
   <w:abstractNum w:abstractNumId="11" w15:restartNumberingAfterBreak="0">
-    <w:nsid w:val="679624FB"/>
+    <w:nsid w:val="7A08466F"/>
     <w:multiLevelType w:val="multilevel"/>
-    <w:tmpl w:val="D39A5690"/>
+    <w:tmpl w:val="A746DB00"/>
     <w:lvl w:ilvl="0">
       <w:start w:val="1"/>
       <w:numFmt w:val="bullet"/>
@@ -6479,40 +5454,40 @@
     </w:lvl>
   </w:abstractNum>
   <w:num w:numId="1">
-    <w:abstractNumId w:val="7"/>
+    <w:abstractNumId w:val="8"/>
   </w:num>
   <w:num w:numId="2">
-    <w:abstractNumId w:val="8"/>
+    <w:abstractNumId w:val="11"/>
   </w:num>
   <w:num w:numId="3">
-    <w:abstractNumId w:val="5"/>
+    <w:abstractNumId w:val="0"/>
   </w:num>
   <w:num w:numId="4">
-    <w:abstractNumId w:val="10"/>
+    <w:abstractNumId w:val="2"/>
   </w:num>
   <w:num w:numId="5">
-    <w:abstractNumId w:val="1"/>
+    <w:abstractNumId w:val="3"/>
   </w:num>
   <w:num w:numId="6">
-    <w:abstractNumId w:val="0"/>
+    <w:abstractNumId w:val="4"/>
   </w:num>
   <w:num w:numId="7">
-    <w:abstractNumId w:val="3"/>
+    <w:abstractNumId w:val="5"/>
   </w:num>
   <w:num w:numId="8">
     <w:abstractNumId w:val="6"/>
   </w:num>
   <w:num w:numId="9">
-    <w:abstractNumId w:val="9"/>
+    <w:abstractNumId w:val="10"/>
   </w:num>
   <w:num w:numId="10">
-    <w:abstractNumId w:val="11"/>
+    <w:abstractNumId w:val="1"/>
   </w:num>
   <w:num w:numId="11">
-    <w:abstractNumId w:val="2"/>
+    <w:abstractNumId w:val="7"/>
   </w:num>
   <w:num w:numId="12">
-    <w:abstractNumId w:val="4"/>
+    <w:abstractNumId w:val="9"/>
   </w:num>
 </w:numbering>
 </file>
